--- a/Templates/TemplateUverenjeObrazac4a-B.docx
+++ b/Templates/TemplateUverenjeObrazac4a-B.docx
@@ -145,8 +145,6 @@
                 <w:sdtPr>
                   <w:rPr>
                     <w:rFonts w:ascii="Times New Roman" w:hAnsi="Times New Roman" w:cs="Times New Roman"/>
-                    <w:sz w:val="24"/>
-                    <w:szCs w:val="24"/>
                   </w:rPr>
                   <w:tag w:val="_podrucjerada"/>
                   <w:id w:val="-318034791"/>
@@ -176,8 +174,6 @@
                       <w:r>
                         <w:rPr>
                           <w:rFonts w:ascii="Times New Roman" w:hAnsi="Times New Roman" w:cs="Times New Roman"/>
-                          <w:sz w:val="24"/>
-                          <w:szCs w:val="24"/>
                         </w:rPr>
                         <w:t>podrucjerada</w:t>
                       </w:r>
@@ -436,6 +432,7 @@
                     </w:tcPr>
                     <w:p>
                       <w:pPr>
+                        <w:jc w:val="right"/>
                         <w:rPr>
                           <w:rFonts w:ascii="Times New Roman" w:hAnsi="Times New Roman" w:cs="Times New Roman"/>
                           <w:sz w:val="24"/>
@@ -497,7 +494,7 @@
                 </w:tcPr>
                 <w:p>
                   <w:pPr>
-                    <w:jc w:val="center"/>
+                    <w:jc w:val="right"/>
                     <w:rPr>
                       <w:rFonts w:ascii="Times New Roman" w:hAnsi="Times New Roman" w:cs="Times New Roman"/>
                       <w:sz w:val="24"/>
@@ -567,6 +564,8 @@
                       <w:szCs w:val="24"/>
                     </w:rPr>
                   </w:pPr>
+                  <w:bookmarkStart w:id="0" w:name="_GoBack"/>
+                  <w:bookmarkEnd w:id="0"/>
                 </w:p>
               </w:tc>
               <w:sdt>
@@ -593,6 +592,7 @@
                     </w:tcPr>
                     <w:p>
                       <w:pPr>
+                        <w:jc w:val="right"/>
                         <w:rPr>
                           <w:rFonts w:ascii="Times New Roman" w:hAnsi="Times New Roman" w:cs="Times New Roman"/>
                           <w:sz w:val="24"/>
@@ -652,6 +652,7 @@
                 </w:tcPr>
                 <w:p>
                   <w:pPr>
+                    <w:jc w:val="right"/>
                     <w:rPr>
                       <w:rFonts w:ascii="Times New Roman" w:hAnsi="Times New Roman" w:cs="Times New Roman"/>
                       <w:sz w:val="24"/>
@@ -678,7 +679,7 @@
                   <w:sdtContent>
                     <w:p>
                       <w:pPr>
-                        <w:jc w:val="center"/>
+                        <w:jc w:val="right"/>
                         <w:rPr>
                           <w:rFonts w:ascii="Times New Roman" w:hAnsi="Times New Roman" w:cs="Times New Roman"/>
                           <w:sz w:val="24"/>
@@ -8264,14 +8265,14 @@
     <w:charset w:val="00"/>
     <w:family w:val="roman"/>
     <w:pitch w:val="variable"/>
-    <w:sig w:usb0="E0002AFF" w:usb1="C0007843" w:usb2="00000009" w:usb3="00000000" w:csb0="000001FF" w:csb1="00000000"/>
+    <w:sig w:usb0="E0002EFF" w:usb1="C000785B" w:usb2="00000009" w:usb3="00000000" w:csb0="000001FF" w:csb1="00000000"/>
   </w:font>
   <w:font w:name="Calibri">
     <w:panose1 w:val="020F0502020204030204"/>
     <w:charset w:val="00"/>
     <w:family w:val="swiss"/>
     <w:pitch w:val="variable"/>
-    <w:sig w:usb0="E0002AFF" w:usb1="4000ACFF" w:usb2="00000001" w:usb3="00000000" w:csb0="000001FF" w:csb1="00000000"/>
+    <w:sig w:usb0="E0002AFF" w:usb1="C000247B" w:usb2="00000009" w:usb3="00000000" w:csb0="000001FF" w:csb1="00000000"/>
   </w:font>
   <w:font w:name="Courier New">
     <w:panose1 w:val="02070309020205020404"/>
@@ -8299,7 +8300,7 @@
     <w:charset w:val="00"/>
     <w:family w:val="swiss"/>
     <w:pitch w:val="variable"/>
-    <w:sig w:usb0="A00002EF" w:usb1="4000207B" w:usb2="00000000" w:usb3="00000000" w:csb0="0000009F" w:csb1="00000000"/>
+    <w:sig w:usb0="E0002AFF" w:usb1="C000247B" w:usb2="00000009" w:usb3="00000000" w:csb0="000001FF" w:csb1="00000000"/>
   </w:font>
 </w:fonts>
 </file>
@@ -8319,6 +8320,7 @@
   </w:compat>
   <w:rsids>
     <w:rsidRoot w:val="00C0372B"/>
+    <w:rsid w:val="00055D2D"/>
     <w:rsid w:val="00266989"/>
     <w:rsid w:val="00286728"/>
     <w:rsid w:val="00585128"/>
@@ -8326,6 +8328,7 @@
     <w:rsid w:val="007579BE"/>
     <w:rsid w:val="00C0372B"/>
     <w:rsid w:val="00C40D85"/>
+    <w:rsid w:val="00F85FB6"/>
   </w:rsids>
   <m:mathPr>
     <m:mathFont m:val="Cambria Math"/>
@@ -16913,7 +16916,7 @@
 </file>
 
 <file path=customXml/itemProps82.xml><?xml version="1.0" encoding="utf-8"?>
-<ds:datastoreItem xmlns:ds="http://schemas.openxmlformats.org/officeDocument/2006/customXml" ds:itemID="{E843FBE4-08AE-49F9-9440-ED15DF3AFE67}">
+<ds:datastoreItem xmlns:ds="http://schemas.openxmlformats.org/officeDocument/2006/customXml" ds:itemID="{313FAA65-A30E-4DBC-A311-6F4454053B03}">
   <ds:schemaRefs>
     <ds:schemaRef ds:uri="http://schemas.openxmlformats.org/officeDocument/2006/bibliography"/>
   </ds:schemaRefs>

--- a/Templates/TemplateUverenjeObrazac4a-B.docx
+++ b/Templates/TemplateUverenjeObrazac4a-B.docx
@@ -7,6 +7,14 @@
         <w:tblStyle w:val="TableGrid"/>
         <w:tblW w:w="21434" w:type="dxa"/>
         <w:tblInd w:w="-185" w:type="dxa"/>
+        <w:tblBorders>
+          <w:top w:val="single" w:sz="4" w:space="0" w:color="FFFFFF" w:themeColor="background1"/>
+          <w:left w:val="single" w:sz="4" w:space="0" w:color="FFFFFF" w:themeColor="background1"/>
+          <w:bottom w:val="single" w:sz="4" w:space="0" w:color="FFFFFF" w:themeColor="background1"/>
+          <w:right w:val="single" w:sz="4" w:space="0" w:color="FFFFFF" w:themeColor="background1"/>
+          <w:insideH w:val="single" w:sz="4" w:space="0" w:color="FFFFFF" w:themeColor="background1"/>
+          <w:insideV w:val="single" w:sz="4" w:space="0" w:color="FFFFFF" w:themeColor="background1"/>
+        </w:tblBorders>
         <w:tblLook w:val="04A0" w:firstRow="1" w:lastRow="0" w:firstColumn="1" w:lastColumn="0" w:noHBand="0" w:noVBand="1"/>
       </w:tblPr>
       <w:tblGrid>
@@ -30,12 +38,6 @@
           <w:tcPr>
             <w:tcW w:w="9574" w:type="dxa"/>
             <w:vMerge w:val="restart"/>
-            <w:tcBorders>
-              <w:top w:val="nil"/>
-              <w:left w:val="nil"/>
-              <w:bottom w:val="nil"/>
-              <w:right w:val="nil"/>
-            </w:tcBorders>
             <w:vAlign w:val="bottom"/>
           </w:tcPr>
           <w:tbl>
@@ -43,12 +45,12 @@
               <w:tblStyle w:val="TableGrid"/>
               <w:tblW w:w="0" w:type="auto"/>
               <w:tblBorders>
-                <w:top w:val="none" w:sz="0" w:space="0" w:color="auto"/>
-                <w:left w:val="none" w:sz="0" w:space="0" w:color="auto"/>
-                <w:bottom w:val="none" w:sz="0" w:space="0" w:color="auto"/>
-                <w:right w:val="none" w:sz="0" w:space="0" w:color="auto"/>
-                <w:insideH w:val="none" w:sz="0" w:space="0" w:color="auto"/>
-                <w:insideV w:val="none" w:sz="0" w:space="0" w:color="auto"/>
+                <w:top w:val="single" w:sz="4" w:space="0" w:color="FFFFFF" w:themeColor="background1"/>
+                <w:left w:val="single" w:sz="4" w:space="0" w:color="FFFFFF" w:themeColor="background1"/>
+                <w:bottom w:val="single" w:sz="4" w:space="0" w:color="FFFFFF" w:themeColor="background1"/>
+                <w:right w:val="single" w:sz="4" w:space="0" w:color="FFFFFF" w:themeColor="background1"/>
+                <w:insideH w:val="single" w:sz="4" w:space="0" w:color="FFFFFF" w:themeColor="background1"/>
+                <w:insideV w:val="single" w:sz="4" w:space="0" w:color="FFFFFF" w:themeColor="background1"/>
               </w:tblBorders>
               <w:tblLook w:val="04A0" w:firstRow="1" w:lastRow="0" w:firstColumn="1" w:lastColumn="0" w:noHBand="0" w:noVBand="1"/>
             </w:tblPr>
@@ -61,7 +63,7 @@
             </w:tblGrid>
             <w:tr>
               <w:trPr>
-                <w:trHeight w:val="512"/>
+                <w:trHeight w:val="509"/>
               </w:trPr>
               <w:tc>
                 <w:tcPr>
@@ -82,8 +84,8 @@
                 <w:sdtPr>
                   <w:rPr>
                     <w:rFonts w:ascii="Times New Roman" w:hAnsi="Times New Roman" w:cs="Times New Roman"/>
-                    <w:sz w:val="24"/>
-                    <w:szCs w:val="24"/>
+                    <w:sz w:val="20"/>
+                    <w:szCs w:val="20"/>
                   </w:rPr>
                   <w:tag w:val="_programbr"/>
                   <w:id w:val="-2019073107"/>
@@ -112,8 +114,8 @@
                       <w:r>
                         <w:rPr>
                           <w:rFonts w:ascii="Times New Roman" w:hAnsi="Times New Roman" w:cs="Times New Roman"/>
-                          <w:sz w:val="24"/>
-                          <w:szCs w:val="24"/>
+                          <w:sz w:val="20"/>
+                          <w:szCs w:val="20"/>
                         </w:rPr>
                         <w:t>programbr</w:t>
                       </w:r>
@@ -125,7 +127,7 @@
             </w:tr>
             <w:tr>
               <w:trPr>
-                <w:trHeight w:val="440"/>
+                <w:trHeight w:val="438"/>
               </w:trPr>
               <w:tc>
                 <w:tcPr>
@@ -145,6 +147,8 @@
                 <w:sdtPr>
                   <w:rPr>
                     <w:rFonts w:ascii="Times New Roman" w:hAnsi="Times New Roman" w:cs="Times New Roman"/>
+                    <w:sz w:val="20"/>
+                    <w:szCs w:val="20"/>
                   </w:rPr>
                   <w:tag w:val="_podrucjerada"/>
                   <w:id w:val="-318034791"/>
@@ -166,14 +170,16 @@
                       <w:pPr>
                         <w:rPr>
                           <w:rFonts w:ascii="Times New Roman" w:hAnsi="Times New Roman" w:cs="Times New Roman"/>
-                          <w:sz w:val="24"/>
-                          <w:szCs w:val="24"/>
+                          <w:sz w:val="20"/>
+                          <w:szCs w:val="20"/>
                         </w:rPr>
                       </w:pPr>
                       <w:proofErr w:type="spellStart"/>
                       <w:r>
                         <w:rPr>
                           <w:rFonts w:ascii="Times New Roman" w:hAnsi="Times New Roman" w:cs="Times New Roman"/>
+                          <w:sz w:val="20"/>
+                          <w:szCs w:val="20"/>
                         </w:rPr>
                         <w:t>podrucjerada</w:t>
                       </w:r>
@@ -185,7 +191,7 @@
             </w:tr>
             <w:tr>
               <w:trPr>
-                <w:trHeight w:val="440"/>
+                <w:trHeight w:val="438"/>
               </w:trPr>
               <w:tc>
                 <w:tcPr>
@@ -205,8 +211,8 @@
                 <w:sdtPr>
                   <w:rPr>
                     <w:rFonts w:ascii="Times New Roman" w:hAnsi="Times New Roman" w:cs="Times New Roman"/>
-                    <w:sz w:val="24"/>
-                    <w:szCs w:val="24"/>
+                    <w:sz w:val="20"/>
+                    <w:szCs w:val="20"/>
                   </w:rPr>
                   <w:tag w:val="_oblast"/>
                   <w:id w:val="1969243019"/>
@@ -228,15 +234,15 @@
                       <w:pPr>
                         <w:rPr>
                           <w:rFonts w:ascii="Times New Roman" w:hAnsi="Times New Roman" w:cs="Times New Roman"/>
-                          <w:sz w:val="24"/>
-                          <w:szCs w:val="24"/>
+                          <w:sz w:val="20"/>
+                          <w:szCs w:val="20"/>
                         </w:rPr>
                       </w:pPr>
                       <w:r>
                         <w:rPr>
                           <w:rFonts w:ascii="Times New Roman" w:hAnsi="Times New Roman" w:cs="Times New Roman"/>
-                          <w:sz w:val="24"/>
-                          <w:szCs w:val="24"/>
+                          <w:sz w:val="20"/>
+                          <w:szCs w:val="20"/>
                         </w:rPr>
                         <w:t>oblast</w:t>
                       </w:r>
@@ -247,7 +253,7 @@
             </w:tr>
             <w:tr>
               <w:trPr>
-                <w:trHeight w:val="440"/>
+                <w:trHeight w:val="438"/>
               </w:trPr>
               <w:tc>
                 <w:tcPr>
@@ -267,8 +273,8 @@
                 <w:sdtPr>
                   <w:rPr>
                     <w:rFonts w:ascii="Times New Roman" w:hAnsi="Times New Roman" w:cs="Times New Roman"/>
-                    <w:sz w:val="24"/>
-                    <w:szCs w:val="24"/>
+                    <w:sz w:val="20"/>
+                    <w:szCs w:val="20"/>
                   </w:rPr>
                   <w:tag w:val="_obrazovaniprofil"/>
                   <w:id w:val="1870028723"/>
@@ -290,16 +296,16 @@
                       <w:pPr>
                         <w:rPr>
                           <w:rFonts w:ascii="Times New Roman" w:hAnsi="Times New Roman" w:cs="Times New Roman"/>
-                          <w:sz w:val="24"/>
-                          <w:szCs w:val="24"/>
+                          <w:sz w:val="20"/>
+                          <w:szCs w:val="20"/>
                         </w:rPr>
                       </w:pPr>
                       <w:proofErr w:type="spellStart"/>
                       <w:r>
                         <w:rPr>
                           <w:rFonts w:ascii="Times New Roman" w:hAnsi="Times New Roman" w:cs="Times New Roman"/>
-                          <w:sz w:val="24"/>
-                          <w:szCs w:val="24"/>
+                          <w:sz w:val="20"/>
+                          <w:szCs w:val="20"/>
                         </w:rPr>
                         <w:t>obrazovaniprofil</w:t>
                       </w:r>
@@ -311,7 +317,7 @@
             </w:tr>
             <w:tr>
               <w:trPr>
-                <w:trHeight w:val="440"/>
+                <w:trHeight w:val="438"/>
               </w:trPr>
               <w:tc>
                 <w:tcPr>
@@ -331,8 +337,8 @@
                 <w:sdtPr>
                   <w:rPr>
                     <w:rFonts w:ascii="Times New Roman" w:hAnsi="Times New Roman" w:cs="Times New Roman"/>
-                    <w:sz w:val="24"/>
-                    <w:szCs w:val="24"/>
+                    <w:sz w:val="20"/>
+                    <w:szCs w:val="20"/>
                   </w:rPr>
                   <w:tag w:val="_trajanjeobrazovanja"/>
                   <w:id w:val="-1377156866"/>
@@ -354,16 +360,16 @@
                       <w:pPr>
                         <w:rPr>
                           <w:rFonts w:ascii="Times New Roman" w:hAnsi="Times New Roman" w:cs="Times New Roman"/>
-                          <w:sz w:val="24"/>
-                          <w:szCs w:val="24"/>
+                          <w:sz w:val="20"/>
+                          <w:szCs w:val="20"/>
                         </w:rPr>
                       </w:pPr>
                       <w:proofErr w:type="spellStart"/>
                       <w:r>
                         <w:rPr>
                           <w:rFonts w:ascii="Times New Roman" w:hAnsi="Times New Roman" w:cs="Times New Roman"/>
-                          <w:sz w:val="24"/>
-                          <w:szCs w:val="24"/>
+                          <w:sz w:val="20"/>
+                          <w:szCs w:val="20"/>
                         </w:rPr>
                         <w:t>trajanjeobrazovanja</w:t>
                       </w:r>
@@ -375,7 +381,7 @@
             </w:tr>
             <w:tr>
               <w:trPr>
-                <w:trHeight w:val="440"/>
+                <w:trHeight w:val="438"/>
               </w:trPr>
               <w:tc>
                 <w:tcPr>
@@ -402,8 +408,8 @@
                   <w:pPr>
                     <w:rPr>
                       <w:rFonts w:ascii="Times New Roman" w:hAnsi="Times New Roman" w:cs="Times New Roman"/>
-                      <w:sz w:val="24"/>
-                      <w:szCs w:val="24"/>
+                      <w:sz w:val="20"/>
+                      <w:szCs w:val="20"/>
                     </w:rPr>
                   </w:pPr>
                 </w:p>
@@ -412,8 +418,8 @@
                 <w:sdtPr>
                   <w:rPr>
                     <w:rFonts w:ascii="Times New Roman" w:hAnsi="Times New Roman" w:cs="Times New Roman"/>
-                    <w:sz w:val="24"/>
-                    <w:szCs w:val="24"/>
+                    <w:sz w:val="20"/>
+                    <w:szCs w:val="20"/>
                   </w:rPr>
                   <w:tag w:val="_programbr1"/>
                   <w:id w:val="318543340"/>
@@ -435,15 +441,15 @@
                         <w:jc w:val="right"/>
                         <w:rPr>
                           <w:rFonts w:ascii="Times New Roman" w:hAnsi="Times New Roman" w:cs="Times New Roman"/>
-                          <w:sz w:val="24"/>
-                          <w:szCs w:val="24"/>
+                          <w:sz w:val="20"/>
+                          <w:szCs w:val="20"/>
                         </w:rPr>
                       </w:pPr>
                       <w:r>
                         <w:rPr>
                           <w:rFonts w:ascii="Times New Roman" w:hAnsi="Times New Roman" w:cs="Times New Roman"/>
-                          <w:sz w:val="24"/>
-                          <w:szCs w:val="24"/>
+                          <w:sz w:val="20"/>
+                          <w:szCs w:val="20"/>
                         </w:rPr>
                         <w:t>programbr1</w:t>
                       </w:r>
@@ -454,7 +460,7 @@
             </w:tr>
             <w:tr>
               <w:trPr>
-                <w:trHeight w:val="440"/>
+                <w:trHeight w:val="438"/>
               </w:trPr>
               <w:tc>
                 <w:tcPr>
@@ -481,8 +487,8 @@
                   <w:pPr>
                     <w:rPr>
                       <w:rFonts w:ascii="Times New Roman" w:hAnsi="Times New Roman" w:cs="Times New Roman"/>
-                      <w:sz w:val="24"/>
-                      <w:szCs w:val="24"/>
+                      <w:sz w:val="20"/>
+                      <w:szCs w:val="20"/>
                     </w:rPr>
                   </w:pPr>
                 </w:p>
@@ -497,16 +503,16 @@
                     <w:jc w:val="right"/>
                     <w:rPr>
                       <w:rFonts w:ascii="Times New Roman" w:hAnsi="Times New Roman" w:cs="Times New Roman"/>
-                      <w:sz w:val="24"/>
-                      <w:szCs w:val="24"/>
+                      <w:sz w:val="20"/>
+                      <w:szCs w:val="20"/>
                     </w:rPr>
                   </w:pPr>
                   <w:sdt>
                     <w:sdtPr>
                       <w:rPr>
                         <w:rFonts w:ascii="Times New Roman" w:hAnsi="Times New Roman" w:cs="Times New Roman"/>
-                        <w:sz w:val="24"/>
-                        <w:szCs w:val="24"/>
+                        <w:sz w:val="20"/>
+                        <w:szCs w:val="20"/>
                       </w:rPr>
                       <w:tag w:val="_programbr2"/>
                       <w:id w:val="-595248052"/>
@@ -521,8 +527,8 @@
                       <w:r>
                         <w:rPr>
                           <w:rFonts w:ascii="Times New Roman" w:hAnsi="Times New Roman" w:cs="Times New Roman"/>
-                          <w:sz w:val="24"/>
-                          <w:szCs w:val="24"/>
+                          <w:sz w:val="20"/>
+                          <w:szCs w:val="20"/>
                         </w:rPr>
                         <w:t>programbr2</w:t>
                       </w:r>
@@ -533,7 +539,7 @@
             </w:tr>
             <w:tr>
               <w:trPr>
-                <w:trHeight w:val="440"/>
+                <w:trHeight w:val="438"/>
               </w:trPr>
               <w:tc>
                 <w:tcPr>
@@ -560,20 +566,18 @@
                   <w:pPr>
                     <w:rPr>
                       <w:rFonts w:ascii="Times New Roman" w:hAnsi="Times New Roman" w:cs="Times New Roman"/>
-                      <w:sz w:val="24"/>
-                      <w:szCs w:val="24"/>
+                      <w:sz w:val="20"/>
+                      <w:szCs w:val="20"/>
                     </w:rPr>
                   </w:pPr>
-                  <w:bookmarkStart w:id="0" w:name="_GoBack"/>
-                  <w:bookmarkEnd w:id="0"/>
                 </w:p>
               </w:tc>
               <w:sdt>
                 <w:sdtPr>
                   <w:rPr>
                     <w:rFonts w:ascii="Times New Roman" w:hAnsi="Times New Roman" w:cs="Times New Roman"/>
-                    <w:sz w:val="24"/>
-                    <w:szCs w:val="24"/>
+                    <w:sz w:val="20"/>
+                    <w:szCs w:val="20"/>
                   </w:rPr>
                   <w:tag w:val="_programbr3"/>
                   <w:id w:val="-1738310269"/>
@@ -595,15 +599,15 @@
                         <w:jc w:val="right"/>
                         <w:rPr>
                           <w:rFonts w:ascii="Times New Roman" w:hAnsi="Times New Roman" w:cs="Times New Roman"/>
-                          <w:sz w:val="24"/>
-                          <w:szCs w:val="24"/>
+                          <w:sz w:val="20"/>
+                          <w:szCs w:val="20"/>
                         </w:rPr>
                       </w:pPr>
                       <w:r>
                         <w:rPr>
                           <w:rFonts w:ascii="Times New Roman" w:hAnsi="Times New Roman" w:cs="Times New Roman"/>
-                          <w:sz w:val="24"/>
-                          <w:szCs w:val="24"/>
+                          <w:sz w:val="20"/>
+                          <w:szCs w:val="20"/>
                         </w:rPr>
                         <w:t>programbr3</w:t>
                       </w:r>
@@ -614,7 +618,7 @@
             </w:tr>
             <w:tr>
               <w:trPr>
-                <w:trHeight w:val="890"/>
+                <w:trHeight w:val="886"/>
               </w:trPr>
               <w:tc>
                 <w:tcPr>
@@ -640,8 +644,8 @@
                   <w:pPr>
                     <w:rPr>
                       <w:rFonts w:ascii="Times New Roman" w:hAnsi="Times New Roman" w:cs="Times New Roman"/>
-                      <w:sz w:val="24"/>
-                      <w:szCs w:val="24"/>
+                      <w:sz w:val="20"/>
+                      <w:szCs w:val="20"/>
                     </w:rPr>
                   </w:pPr>
                 </w:p>
@@ -655,8 +659,8 @@
                     <w:jc w:val="right"/>
                     <w:rPr>
                       <w:rFonts w:ascii="Times New Roman" w:hAnsi="Times New Roman" w:cs="Times New Roman"/>
-                      <w:sz w:val="24"/>
-                      <w:szCs w:val="24"/>
+                      <w:sz w:val="20"/>
+                      <w:szCs w:val="20"/>
                     </w:rPr>
                   </w:pPr>
                 </w:p>
@@ -664,8 +668,8 @@
                   <w:sdtPr>
                     <w:rPr>
                       <w:rFonts w:ascii="Times New Roman" w:hAnsi="Times New Roman" w:cs="Times New Roman"/>
-                      <w:sz w:val="24"/>
-                      <w:szCs w:val="24"/>
+                      <w:sz w:val="20"/>
+                      <w:szCs w:val="20"/>
                     </w:rPr>
                     <w:tag w:val="_ukupanbr"/>
                     <w:id w:val="-1916458059"/>
@@ -682,16 +686,16 @@
                         <w:jc w:val="right"/>
                         <w:rPr>
                           <w:rFonts w:ascii="Times New Roman" w:hAnsi="Times New Roman" w:cs="Times New Roman"/>
-                          <w:sz w:val="24"/>
-                          <w:szCs w:val="24"/>
+                          <w:sz w:val="20"/>
+                          <w:szCs w:val="20"/>
                         </w:rPr>
                       </w:pPr>
                       <w:proofErr w:type="spellStart"/>
                       <w:r>
                         <w:rPr>
                           <w:rFonts w:ascii="Times New Roman" w:hAnsi="Times New Roman" w:cs="Times New Roman"/>
-                          <w:sz w:val="24"/>
-                          <w:szCs w:val="24"/>
+                          <w:sz w:val="20"/>
+                          <w:szCs w:val="20"/>
                         </w:rPr>
                         <w:t>ukupanbr</w:t>
                       </w:r>
@@ -703,7 +707,7 @@
             </w:tr>
             <w:tr>
               <w:trPr>
-                <w:trHeight w:val="2060"/>
+                <w:trHeight w:val="2050"/>
               </w:trPr>
               <w:tc>
                 <w:tcPr>
@@ -728,24 +732,38 @@
                   <w:pPr>
                     <w:rPr>
                       <w:rFonts w:ascii="Times New Roman" w:hAnsi="Times New Roman" w:cs="Times New Roman"/>
-                      <w:sz w:val="24"/>
-                      <w:szCs w:val="24"/>
+                      <w:sz w:val="20"/>
+                      <w:szCs w:val="20"/>
                     </w:rPr>
                   </w:pPr>
                   <w:r>
                     <w:rPr>
                       <w:rFonts w:ascii="Times New Roman" w:hAnsi="Times New Roman" w:cs="Times New Roman"/>
-                      <w:sz w:val="24"/>
-                      <w:szCs w:val="24"/>
+                      <w:sz w:val="20"/>
+                      <w:szCs w:val="20"/>
                     </w:rPr>
                     <w:t xml:space="preserve">                     </w:t>
                   </w:r>
+                </w:p>
+                <w:p>
+                  <w:pPr>
+                    <w:rPr>
+                      <w:rFonts w:ascii="Times New Roman" w:hAnsi="Times New Roman" w:cs="Times New Roman"/>
+                      <w:sz w:val="20"/>
+                      <w:szCs w:val="20"/>
+                    </w:rPr>
+                  </w:pPr>
+                </w:p>
+                <w:p>
+                  <w:pPr>
+                    <w:rPr>
+                      <w:rFonts w:ascii="Times New Roman" w:hAnsi="Times New Roman" w:cs="Times New Roman"/>
+                    </w:rPr>
+                  </w:pPr>
                   <w:sdt>
                     <w:sdtPr>
                       <w:rPr>
                         <w:rFonts w:ascii="Times New Roman" w:hAnsi="Times New Roman" w:cs="Times New Roman"/>
-                        <w:sz w:val="24"/>
-                        <w:szCs w:val="24"/>
                       </w:rPr>
                       <w:tag w:val="_napomena"/>
                       <w:id w:val="1398711791"/>
@@ -761,8 +779,6 @@
                       <w:r>
                         <w:rPr>
                           <w:rFonts w:ascii="Times New Roman" w:hAnsi="Times New Roman" w:cs="Times New Roman"/>
-                          <w:sz w:val="24"/>
-                          <w:szCs w:val="24"/>
                         </w:rPr>
                         <w:t>napomena</w:t>
                       </w:r>
@@ -774,7 +790,7 @@
             </w:tr>
             <w:tr>
               <w:trPr>
-                <w:trHeight w:val="980"/>
+                <w:trHeight w:val="975"/>
               </w:trPr>
               <w:tc>
                 <w:tcPr>
@@ -794,7 +810,7 @@
             </w:tr>
             <w:tr>
               <w:trPr>
-                <w:trHeight w:val="5930"/>
+                <w:trHeight w:val="5903"/>
               </w:trPr>
               <w:tc>
                 <w:tcPr>
@@ -1169,12 +1185,6 @@
           <w:tcPr>
             <w:tcW w:w="2216" w:type="dxa"/>
             <w:vMerge w:val="restart"/>
-            <w:tcBorders>
-              <w:top w:val="nil"/>
-              <w:left w:val="nil"/>
-              <w:bottom w:val="nil"/>
-              <w:right w:val="nil"/>
-            </w:tcBorders>
             <w:vAlign w:val="bottom"/>
           </w:tcPr>
           <w:p>
@@ -1190,12 +1200,6 @@
         <w:tc>
           <w:tcPr>
             <w:tcW w:w="1769" w:type="dxa"/>
-            <w:tcBorders>
-              <w:top w:val="nil"/>
-              <w:left w:val="nil"/>
-              <w:bottom w:val="nil"/>
-              <w:right w:val="nil"/>
-            </w:tcBorders>
             <w:vAlign w:val="bottom"/>
           </w:tcPr>
           <w:p>
@@ -1211,12 +1215,6 @@
         <w:tc>
           <w:tcPr>
             <w:tcW w:w="2031" w:type="dxa"/>
-            <w:tcBorders>
-              <w:top w:val="nil"/>
-              <w:left w:val="nil"/>
-              <w:bottom w:val="nil"/>
-              <w:right w:val="nil"/>
-            </w:tcBorders>
             <w:vAlign w:val="bottom"/>
           </w:tcPr>
           <w:p>
@@ -1224,16 +1222,16 @@
               <w:jc w:val="center"/>
               <w:rPr>
                 <w:rFonts w:ascii="Times New Roman" w:hAnsi="Times New Roman" w:cs="Times New Roman"/>
-                <w:sz w:val="24"/>
-                <w:szCs w:val="24"/>
+                <w:sz w:val="20"/>
+                <w:szCs w:val="20"/>
               </w:rPr>
             </w:pPr>
             <w:sdt>
               <w:sdtPr>
                 <w:rPr>
                   <w:rFonts w:ascii="Times New Roman" w:hAnsi="Times New Roman" w:cs="Times New Roman"/>
-                  <w:sz w:val="24"/>
-                  <w:szCs w:val="24"/>
+                  <w:sz w:val="20"/>
+                  <w:szCs w:val="20"/>
                 </w:rPr>
                 <w:tag w:val="_uspehprviraz"/>
                 <w:id w:val="-2072579835"/>
@@ -1249,16 +1247,16 @@
                 <w:r>
                   <w:rPr>
                     <w:rFonts w:ascii="Times New Roman" w:hAnsi="Times New Roman" w:cs="Times New Roman"/>
-                    <w:sz w:val="24"/>
-                    <w:szCs w:val="24"/>
+                    <w:sz w:val="20"/>
+                    <w:szCs w:val="20"/>
                   </w:rPr>
                   <w:t>uspehp</w:t>
                 </w:r>
                 <w:r>
                   <w:rPr>
                     <w:rFonts w:ascii="Times New Roman" w:hAnsi="Times New Roman" w:cs="Times New Roman"/>
-                    <w:sz w:val="24"/>
-                    <w:szCs w:val="24"/>
+                    <w:sz w:val="20"/>
+                    <w:szCs w:val="20"/>
                   </w:rPr>
                   <w:t>rviraz</w:t>
                 </w:r>
@@ -1271,8 +1269,8 @@
           <w:sdtPr>
             <w:rPr>
               <w:rFonts w:ascii="Times New Roman" w:hAnsi="Times New Roman" w:cs="Times New Roman"/>
-              <w:sz w:val="24"/>
-              <w:szCs w:val="24"/>
+              <w:sz w:val="20"/>
+              <w:szCs w:val="20"/>
             </w:rPr>
             <w:tag w:val="_uspehdrugiraz"/>
             <w:id w:val="-1150980347"/>
@@ -1288,12 +1286,6 @@
               <w:tcPr>
                 <w:tcW w:w="1928" w:type="dxa"/>
                 <w:gridSpan w:val="3"/>
-                <w:tcBorders>
-                  <w:top w:val="nil"/>
-                  <w:left w:val="nil"/>
-                  <w:bottom w:val="nil"/>
-                  <w:right w:val="nil"/>
-                </w:tcBorders>
                 <w:vAlign w:val="bottom"/>
               </w:tcPr>
               <w:p>
@@ -1301,24 +1293,24 @@
                   <w:jc w:val="center"/>
                   <w:rPr>
                     <w:rFonts w:ascii="Times New Roman" w:hAnsi="Times New Roman" w:cs="Times New Roman"/>
-                    <w:sz w:val="24"/>
-                    <w:szCs w:val="24"/>
+                    <w:sz w:val="20"/>
+                    <w:szCs w:val="20"/>
                   </w:rPr>
                 </w:pPr>
                 <w:proofErr w:type="spellStart"/>
                 <w:r>
                   <w:rPr>
                     <w:rFonts w:ascii="Times New Roman" w:hAnsi="Times New Roman" w:cs="Times New Roman"/>
-                    <w:sz w:val="24"/>
-                    <w:szCs w:val="24"/>
+                    <w:sz w:val="20"/>
+                    <w:szCs w:val="20"/>
                   </w:rPr>
                   <w:t>uspehd</w:t>
                 </w:r>
                 <w:r>
                   <w:rPr>
                     <w:rFonts w:ascii="Times New Roman" w:hAnsi="Times New Roman" w:cs="Times New Roman"/>
-                    <w:sz w:val="24"/>
-                    <w:szCs w:val="24"/>
+                    <w:sz w:val="20"/>
+                    <w:szCs w:val="20"/>
                   </w:rPr>
                   <w:t>rugiraz</w:t>
                 </w:r>
@@ -1331,8 +1323,8 @@
           <w:sdtPr>
             <w:rPr>
               <w:rFonts w:ascii="Times New Roman" w:hAnsi="Times New Roman" w:cs="Times New Roman"/>
-              <w:sz w:val="24"/>
-              <w:szCs w:val="24"/>
+              <w:sz w:val="20"/>
+              <w:szCs w:val="20"/>
             </w:rPr>
             <w:tag w:val="_uspehtreciraz"/>
             <w:id w:val="1892608707"/>
@@ -1348,12 +1340,6 @@
               <w:tcPr>
                 <w:tcW w:w="1980" w:type="dxa"/>
                 <w:gridSpan w:val="2"/>
-                <w:tcBorders>
-                  <w:top w:val="nil"/>
-                  <w:left w:val="nil"/>
-                  <w:bottom w:val="nil"/>
-                  <w:right w:val="nil"/>
-                </w:tcBorders>
                 <w:vAlign w:val="bottom"/>
               </w:tcPr>
               <w:p>
@@ -1361,24 +1347,24 @@
                   <w:jc w:val="center"/>
                   <w:rPr>
                     <w:rFonts w:ascii="Times New Roman" w:hAnsi="Times New Roman" w:cs="Times New Roman"/>
-                    <w:sz w:val="24"/>
-                    <w:szCs w:val="24"/>
+                    <w:sz w:val="20"/>
+                    <w:szCs w:val="20"/>
                   </w:rPr>
                 </w:pPr>
                 <w:proofErr w:type="spellStart"/>
                 <w:r>
                   <w:rPr>
                     <w:rFonts w:ascii="Times New Roman" w:hAnsi="Times New Roman" w:cs="Times New Roman"/>
-                    <w:sz w:val="24"/>
-                    <w:szCs w:val="24"/>
+                    <w:sz w:val="20"/>
+                    <w:szCs w:val="20"/>
                   </w:rPr>
                   <w:t>uspeht</w:t>
                 </w:r>
                 <w:r>
                   <w:rPr>
                     <w:rFonts w:ascii="Times New Roman" w:hAnsi="Times New Roman" w:cs="Times New Roman"/>
-                    <w:sz w:val="24"/>
-                    <w:szCs w:val="24"/>
+                    <w:sz w:val="20"/>
+                    <w:szCs w:val="20"/>
                   </w:rPr>
                   <w:t>reciraz</w:t>
                 </w:r>
@@ -1391,8 +1377,8 @@
           <w:sdtPr>
             <w:rPr>
               <w:rFonts w:ascii="Times New Roman" w:hAnsi="Times New Roman" w:cs="Times New Roman"/>
-              <w:sz w:val="24"/>
-              <w:szCs w:val="24"/>
+              <w:sz w:val="20"/>
+              <w:szCs w:val="20"/>
             </w:rPr>
             <w:tag w:val="_uspehcetvrtiraz"/>
             <w:id w:val="-1347474306"/>
@@ -1408,12 +1394,6 @@
               <w:tcPr>
                 <w:tcW w:w="1936" w:type="dxa"/>
                 <w:gridSpan w:val="2"/>
-                <w:tcBorders>
-                  <w:top w:val="nil"/>
-                  <w:left w:val="nil"/>
-                  <w:bottom w:val="nil"/>
-                  <w:right w:val="nil"/>
-                </w:tcBorders>
                 <w:vAlign w:val="bottom"/>
               </w:tcPr>
               <w:p>
@@ -1421,24 +1401,24 @@
                   <w:jc w:val="center"/>
                   <w:rPr>
                     <w:rFonts w:ascii="Times New Roman" w:hAnsi="Times New Roman" w:cs="Times New Roman"/>
-                    <w:sz w:val="24"/>
-                    <w:szCs w:val="24"/>
+                    <w:sz w:val="20"/>
+                    <w:szCs w:val="20"/>
                   </w:rPr>
                 </w:pPr>
                 <w:proofErr w:type="spellStart"/>
                 <w:r>
                   <w:rPr>
                     <w:rFonts w:ascii="Times New Roman" w:hAnsi="Times New Roman" w:cs="Times New Roman"/>
-                    <w:sz w:val="24"/>
-                    <w:szCs w:val="24"/>
+                    <w:sz w:val="20"/>
+                    <w:szCs w:val="20"/>
                   </w:rPr>
                   <w:t>uspehc</w:t>
                 </w:r>
                 <w:r>
                   <w:rPr>
                     <w:rFonts w:ascii="Times New Roman" w:hAnsi="Times New Roman" w:cs="Times New Roman"/>
-                    <w:sz w:val="24"/>
-                    <w:szCs w:val="24"/>
+                    <w:sz w:val="20"/>
+                    <w:szCs w:val="20"/>
                   </w:rPr>
                   <w:t>etvrtiraz</w:t>
                 </w:r>
@@ -1456,12 +1436,6 @@
           <w:tcPr>
             <w:tcW w:w="9574" w:type="dxa"/>
             <w:vMerge/>
-            <w:tcBorders>
-              <w:top w:val="nil"/>
-              <w:left w:val="nil"/>
-              <w:bottom w:val="nil"/>
-              <w:right w:val="nil"/>
-            </w:tcBorders>
             <w:vAlign w:val="bottom"/>
           </w:tcPr>
           <w:p>
@@ -1478,12 +1452,6 @@
           <w:tcPr>
             <w:tcW w:w="2216" w:type="dxa"/>
             <w:vMerge/>
-            <w:tcBorders>
-              <w:top w:val="nil"/>
-              <w:left w:val="nil"/>
-              <w:bottom w:val="nil"/>
-              <w:right w:val="nil"/>
-            </w:tcBorders>
             <w:vAlign w:val="bottom"/>
           </w:tcPr>
           <w:p>
@@ -1499,12 +1467,6 @@
         <w:tc>
           <w:tcPr>
             <w:tcW w:w="1769" w:type="dxa"/>
-            <w:tcBorders>
-              <w:top w:val="nil"/>
-              <w:left w:val="nil"/>
-              <w:bottom w:val="nil"/>
-              <w:right w:val="nil"/>
-            </w:tcBorders>
             <w:vAlign w:val="bottom"/>
           </w:tcPr>
           <w:p>
@@ -1521,8 +1483,8 @@
           <w:sdtPr>
             <w:rPr>
               <w:rFonts w:ascii="Times New Roman" w:hAnsi="Times New Roman" w:cs="Times New Roman"/>
-              <w:sz w:val="24"/>
-              <w:szCs w:val="24"/>
+              <w:sz w:val="20"/>
+              <w:szCs w:val="20"/>
             </w:rPr>
             <w:tag w:val="_uspehprviraz1"/>
             <w:id w:val="1872649013"/>
@@ -1537,12 +1499,6 @@
             <w:tc>
               <w:tcPr>
                 <w:tcW w:w="2031" w:type="dxa"/>
-                <w:tcBorders>
-                  <w:top w:val="nil"/>
-                  <w:left w:val="nil"/>
-                  <w:bottom w:val="nil"/>
-                  <w:right w:val="nil"/>
-                </w:tcBorders>
                 <w:vAlign w:val="bottom"/>
               </w:tcPr>
               <w:p>
@@ -1550,23 +1506,23 @@
                   <w:jc w:val="center"/>
                   <w:rPr>
                     <w:rFonts w:ascii="Times New Roman" w:hAnsi="Times New Roman" w:cs="Times New Roman"/>
-                    <w:sz w:val="24"/>
-                    <w:szCs w:val="24"/>
+                    <w:sz w:val="20"/>
+                    <w:szCs w:val="20"/>
                   </w:rPr>
                 </w:pPr>
                 <w:r>
                   <w:rPr>
                     <w:rFonts w:ascii="Times New Roman" w:hAnsi="Times New Roman" w:cs="Times New Roman"/>
-                    <w:sz w:val="24"/>
-                    <w:szCs w:val="24"/>
+                    <w:sz w:val="20"/>
+                    <w:szCs w:val="20"/>
                   </w:rPr>
                   <w:t>uspehp</w:t>
                 </w:r>
                 <w:r>
                   <w:rPr>
                     <w:rFonts w:ascii="Times New Roman" w:hAnsi="Times New Roman" w:cs="Times New Roman"/>
-                    <w:sz w:val="24"/>
-                    <w:szCs w:val="24"/>
+                    <w:sz w:val="20"/>
+                    <w:szCs w:val="20"/>
                   </w:rPr>
                   <w:t>rviraz1</w:t>
                 </w:r>
@@ -1578,8 +1534,8 @@
           <w:sdtPr>
             <w:rPr>
               <w:rFonts w:ascii="Times New Roman" w:hAnsi="Times New Roman" w:cs="Times New Roman"/>
-              <w:sz w:val="24"/>
-              <w:szCs w:val="24"/>
+              <w:sz w:val="20"/>
+              <w:szCs w:val="20"/>
             </w:rPr>
             <w:tag w:val="_uspehdrugiraz1"/>
             <w:id w:val="-199564069"/>
@@ -1595,12 +1551,6 @@
               <w:tcPr>
                 <w:tcW w:w="1928" w:type="dxa"/>
                 <w:gridSpan w:val="3"/>
-                <w:tcBorders>
-                  <w:top w:val="nil"/>
-                  <w:left w:val="nil"/>
-                  <w:bottom w:val="nil"/>
-                  <w:right w:val="nil"/>
-                </w:tcBorders>
                 <w:vAlign w:val="bottom"/>
               </w:tcPr>
               <w:p>
@@ -1608,23 +1558,23 @@
                   <w:jc w:val="center"/>
                   <w:rPr>
                     <w:rFonts w:ascii="Times New Roman" w:hAnsi="Times New Roman" w:cs="Times New Roman"/>
-                    <w:sz w:val="24"/>
-                    <w:szCs w:val="24"/>
+                    <w:sz w:val="20"/>
+                    <w:szCs w:val="20"/>
                   </w:rPr>
                 </w:pPr>
                 <w:r>
                   <w:rPr>
                     <w:rFonts w:ascii="Times New Roman" w:hAnsi="Times New Roman" w:cs="Times New Roman"/>
-                    <w:sz w:val="24"/>
-                    <w:szCs w:val="24"/>
+                    <w:sz w:val="20"/>
+                    <w:szCs w:val="20"/>
                   </w:rPr>
                   <w:t>uspehd</w:t>
                 </w:r>
                 <w:r>
                   <w:rPr>
                     <w:rFonts w:ascii="Times New Roman" w:hAnsi="Times New Roman" w:cs="Times New Roman"/>
-                    <w:sz w:val="24"/>
-                    <w:szCs w:val="24"/>
+                    <w:sz w:val="20"/>
+                    <w:szCs w:val="20"/>
                   </w:rPr>
                   <w:t>rugiraz1</w:t>
                 </w:r>
@@ -1636,8 +1586,8 @@
           <w:sdtPr>
             <w:rPr>
               <w:rFonts w:ascii="Times New Roman" w:hAnsi="Times New Roman" w:cs="Times New Roman"/>
-              <w:sz w:val="24"/>
-              <w:szCs w:val="24"/>
+              <w:sz w:val="20"/>
+              <w:szCs w:val="20"/>
             </w:rPr>
             <w:tag w:val="_uspehtreciraz1"/>
             <w:id w:val="461317416"/>
@@ -1653,12 +1603,6 @@
               <w:tcPr>
                 <w:tcW w:w="1980" w:type="dxa"/>
                 <w:gridSpan w:val="2"/>
-                <w:tcBorders>
-                  <w:top w:val="nil"/>
-                  <w:left w:val="nil"/>
-                  <w:bottom w:val="nil"/>
-                  <w:right w:val="nil"/>
-                </w:tcBorders>
                 <w:vAlign w:val="bottom"/>
               </w:tcPr>
               <w:p>
@@ -1666,23 +1610,23 @@
                   <w:jc w:val="center"/>
                   <w:rPr>
                     <w:rFonts w:ascii="Times New Roman" w:hAnsi="Times New Roman" w:cs="Times New Roman"/>
-                    <w:sz w:val="24"/>
-                    <w:szCs w:val="24"/>
+                    <w:sz w:val="20"/>
+                    <w:szCs w:val="20"/>
                   </w:rPr>
                 </w:pPr>
                 <w:r>
                   <w:rPr>
                     <w:rFonts w:ascii="Times New Roman" w:hAnsi="Times New Roman" w:cs="Times New Roman"/>
-                    <w:sz w:val="24"/>
-                    <w:szCs w:val="24"/>
+                    <w:sz w:val="20"/>
+                    <w:szCs w:val="20"/>
                   </w:rPr>
                   <w:t>uspeht</w:t>
                 </w:r>
                 <w:r>
                   <w:rPr>
                     <w:rFonts w:ascii="Times New Roman" w:hAnsi="Times New Roman" w:cs="Times New Roman"/>
-                    <w:sz w:val="24"/>
-                    <w:szCs w:val="24"/>
+                    <w:sz w:val="20"/>
+                    <w:szCs w:val="20"/>
                   </w:rPr>
                   <w:t>reciraz1</w:t>
                 </w:r>
@@ -1694,8 +1638,8 @@
           <w:sdtPr>
             <w:rPr>
               <w:rFonts w:ascii="Times New Roman" w:hAnsi="Times New Roman" w:cs="Times New Roman"/>
-              <w:sz w:val="24"/>
-              <w:szCs w:val="24"/>
+              <w:sz w:val="20"/>
+              <w:szCs w:val="20"/>
             </w:rPr>
             <w:tag w:val="_uspehcetvriraz1"/>
             <w:id w:val="1598054747"/>
@@ -1711,12 +1655,6 @@
               <w:tcPr>
                 <w:tcW w:w="1936" w:type="dxa"/>
                 <w:gridSpan w:val="2"/>
-                <w:tcBorders>
-                  <w:top w:val="nil"/>
-                  <w:left w:val="nil"/>
-                  <w:bottom w:val="nil"/>
-                  <w:right w:val="nil"/>
-                </w:tcBorders>
                 <w:vAlign w:val="bottom"/>
               </w:tcPr>
               <w:p>
@@ -1724,23 +1662,23 @@
                   <w:jc w:val="center"/>
                   <w:rPr>
                     <w:rFonts w:ascii="Times New Roman" w:hAnsi="Times New Roman" w:cs="Times New Roman"/>
-                    <w:sz w:val="24"/>
-                    <w:szCs w:val="24"/>
+                    <w:sz w:val="20"/>
+                    <w:szCs w:val="20"/>
                   </w:rPr>
                 </w:pPr>
                 <w:r>
                   <w:rPr>
                     <w:rFonts w:ascii="Times New Roman" w:hAnsi="Times New Roman" w:cs="Times New Roman"/>
-                    <w:sz w:val="24"/>
-                    <w:szCs w:val="24"/>
+                    <w:sz w:val="20"/>
+                    <w:szCs w:val="20"/>
                   </w:rPr>
                   <w:t>uspehc</w:t>
                 </w:r>
                 <w:r>
                   <w:rPr>
                     <w:rFonts w:ascii="Times New Roman" w:hAnsi="Times New Roman" w:cs="Times New Roman"/>
-                    <w:sz w:val="24"/>
-                    <w:szCs w:val="24"/>
+                    <w:sz w:val="20"/>
+                    <w:szCs w:val="20"/>
                   </w:rPr>
                   <w:t>etvrtiraz1</w:t>
                 </w:r>
@@ -1751,18 +1689,12 @@
       </w:tr>
       <w:tr>
         <w:trPr>
-          <w:trHeight w:val="1250"/>
+          <w:trHeight w:val="980"/>
         </w:trPr>
         <w:tc>
           <w:tcPr>
             <w:tcW w:w="9574" w:type="dxa"/>
             <w:vMerge/>
-            <w:tcBorders>
-              <w:top w:val="nil"/>
-              <w:left w:val="nil"/>
-              <w:bottom w:val="nil"/>
-              <w:right w:val="nil"/>
-            </w:tcBorders>
             <w:vAlign w:val="bottom"/>
           </w:tcPr>
           <w:p>
@@ -1779,12 +1711,122 @@
           <w:tcPr>
             <w:tcW w:w="2216" w:type="dxa"/>
             <w:vMerge/>
-            <w:tcBorders>
-              <w:top w:val="nil"/>
-              <w:left w:val="nil"/>
-              <w:bottom w:val="nil"/>
-              <w:right w:val="nil"/>
-            </w:tcBorders>
+            <w:vAlign w:val="bottom"/>
+          </w:tcPr>
+          <w:p>
+            <w:pPr>
+              <w:rPr>
+                <w:rFonts w:ascii="Times New Roman" w:hAnsi="Times New Roman" w:cs="Times New Roman"/>
+                <w:sz w:val="24"/>
+                <w:szCs w:val="24"/>
+              </w:rPr>
+            </w:pPr>
+          </w:p>
+        </w:tc>
+        <w:tc>
+          <w:tcPr>
+            <w:tcW w:w="3800" w:type="dxa"/>
+            <w:gridSpan w:val="2"/>
+            <w:vAlign w:val="bottom"/>
+          </w:tcPr>
+          <w:p>
+            <w:pPr>
+              <w:rPr>
+                <w:rFonts w:ascii="Times New Roman" w:hAnsi="Times New Roman" w:cs="Times New Roman"/>
+                <w:sz w:val="20"/>
+                <w:szCs w:val="20"/>
+              </w:rPr>
+            </w:pPr>
+          </w:p>
+        </w:tc>
+        <w:tc>
+          <w:tcPr>
+            <w:tcW w:w="1510" w:type="dxa"/>
+            <w:gridSpan w:val="2"/>
+            <w:vAlign w:val="bottom"/>
+          </w:tcPr>
+          <w:p>
+            <w:pPr>
+              <w:rPr>
+                <w:rFonts w:ascii="Times New Roman" w:hAnsi="Times New Roman" w:cs="Times New Roman"/>
+                <w:sz w:val="16"/>
+                <w:szCs w:val="16"/>
+              </w:rPr>
+            </w:pPr>
+          </w:p>
+        </w:tc>
+        <w:tc>
+          <w:tcPr>
+            <w:tcW w:w="1408" w:type="dxa"/>
+            <w:gridSpan w:val="2"/>
+            <w:vAlign w:val="bottom"/>
+          </w:tcPr>
+          <w:p>
+            <w:pPr>
+              <w:rPr>
+                <w:rFonts w:ascii="Times New Roman" w:hAnsi="Times New Roman" w:cs="Times New Roman"/>
+                <w:sz w:val="16"/>
+                <w:szCs w:val="16"/>
+              </w:rPr>
+            </w:pPr>
+          </w:p>
+        </w:tc>
+        <w:tc>
+          <w:tcPr>
+            <w:tcW w:w="1472" w:type="dxa"/>
+            <w:gridSpan w:val="2"/>
+            <w:vAlign w:val="bottom"/>
+          </w:tcPr>
+          <w:p>
+            <w:pPr>
+              <w:rPr>
+                <w:rFonts w:ascii="Times New Roman" w:hAnsi="Times New Roman" w:cs="Times New Roman"/>
+                <w:sz w:val="16"/>
+                <w:szCs w:val="16"/>
+              </w:rPr>
+            </w:pPr>
+          </w:p>
+        </w:tc>
+        <w:tc>
+          <w:tcPr>
+            <w:tcW w:w="1454" w:type="dxa"/>
+            <w:vAlign w:val="bottom"/>
+          </w:tcPr>
+          <w:p>
+            <w:pPr>
+              <w:rPr>
+                <w:rFonts w:ascii="Times New Roman" w:hAnsi="Times New Roman" w:cs="Times New Roman"/>
+                <w:sz w:val="16"/>
+                <w:szCs w:val="16"/>
+              </w:rPr>
+            </w:pPr>
+          </w:p>
+        </w:tc>
+      </w:tr>
+      <w:tr>
+        <w:trPr>
+          <w:trHeight w:val="260"/>
+        </w:trPr>
+        <w:tc>
+          <w:tcPr>
+            <w:tcW w:w="9574" w:type="dxa"/>
+            <w:vMerge/>
+            <w:vAlign w:val="bottom"/>
+          </w:tcPr>
+          <w:p>
+            <w:pPr>
+              <w:rPr>
+                <w:rFonts w:ascii="Times New Roman" w:hAnsi="Times New Roman" w:cs="Times New Roman"/>
+                <w:sz w:val="24"/>
+                <w:szCs w:val="24"/>
+              </w:rPr>
+            </w:pPr>
+          </w:p>
+        </w:tc>
+        <w:tc>
+          <w:tcPr>
+            <w:tcW w:w="2216" w:type="dxa"/>
+            <w:vMerge/>
             <w:vAlign w:val="bottom"/>
           </w:tcPr>
           <w:p>
@@ -1801,8 +1843,8 @@
           <w:sdtPr>
             <w:rPr>
               <w:rFonts w:ascii="Times New Roman" w:hAnsi="Times New Roman" w:cs="Times New Roman"/>
-              <w:sz w:val="24"/>
-              <w:szCs w:val="24"/>
+              <w:sz w:val="20"/>
+              <w:szCs w:val="20"/>
             </w:rPr>
             <w:tag w:val="_predmet1"/>
             <w:id w:val="1101922487"/>
@@ -1818,27 +1860,21 @@
               <w:tcPr>
                 <w:tcW w:w="3800" w:type="dxa"/>
                 <w:gridSpan w:val="2"/>
-                <w:tcBorders>
-                  <w:top w:val="nil"/>
-                  <w:left w:val="nil"/>
-                  <w:bottom w:val="nil"/>
-                  <w:right w:val="nil"/>
-                </w:tcBorders>
-                <w:vAlign w:val="bottom"/>
+                <w:vAlign w:val="center"/>
               </w:tcPr>
               <w:p>
                 <w:pPr>
                   <w:rPr>
                     <w:rFonts w:ascii="Times New Roman" w:hAnsi="Times New Roman" w:cs="Times New Roman"/>
-                    <w:sz w:val="24"/>
-                    <w:szCs w:val="24"/>
+                    <w:sz w:val="20"/>
+                    <w:szCs w:val="20"/>
                   </w:rPr>
                 </w:pPr>
                 <w:r>
                   <w:rPr>
                     <w:rFonts w:ascii="Times New Roman" w:hAnsi="Times New Roman" w:cs="Times New Roman"/>
-                    <w:sz w:val="24"/>
-                    <w:szCs w:val="24"/>
+                    <w:sz w:val="20"/>
+                    <w:szCs w:val="20"/>
                   </w:rPr>
                   <w:t>predmet1</w:t>
                 </w:r>
@@ -1850,8 +1886,8 @@
           <w:sdtPr>
             <w:rPr>
               <w:rFonts w:ascii="Times New Roman" w:hAnsi="Times New Roman" w:cs="Times New Roman"/>
-              <w:sz w:val="24"/>
-              <w:szCs w:val="24"/>
+              <w:sz w:val="16"/>
+              <w:szCs w:val="16"/>
             </w:rPr>
             <w:tag w:val="_prviraz1"/>
             <w:id w:val="-1961567365"/>
@@ -1867,27 +1903,21 @@
               <w:tcPr>
                 <w:tcW w:w="1510" w:type="dxa"/>
                 <w:gridSpan w:val="2"/>
-                <w:tcBorders>
-                  <w:top w:val="nil"/>
-                  <w:left w:val="nil"/>
-                  <w:bottom w:val="nil"/>
-                  <w:right w:val="nil"/>
-                </w:tcBorders>
-                <w:vAlign w:val="bottom"/>
+                <w:vAlign w:val="center"/>
               </w:tcPr>
               <w:p>
                 <w:pPr>
                   <w:rPr>
                     <w:rFonts w:ascii="Times New Roman" w:hAnsi="Times New Roman" w:cs="Times New Roman"/>
-                    <w:sz w:val="24"/>
-                    <w:szCs w:val="24"/>
+                    <w:sz w:val="16"/>
+                    <w:szCs w:val="16"/>
                   </w:rPr>
                 </w:pPr>
                 <w:r>
                   <w:rPr>
                     <w:rFonts w:ascii="Times New Roman" w:hAnsi="Times New Roman" w:cs="Times New Roman"/>
-                    <w:sz w:val="24"/>
-                    <w:szCs w:val="24"/>
+                    <w:sz w:val="16"/>
+                    <w:szCs w:val="16"/>
                   </w:rPr>
                   <w:t>prviraz1</w:t>
                 </w:r>
@@ -1899,8 +1929,8 @@
           <w:sdtPr>
             <w:rPr>
               <w:rFonts w:ascii="Times New Roman" w:hAnsi="Times New Roman" w:cs="Times New Roman"/>
-              <w:sz w:val="24"/>
-              <w:szCs w:val="24"/>
+              <w:sz w:val="16"/>
+              <w:szCs w:val="16"/>
             </w:rPr>
             <w:tag w:val="_drugiraz1"/>
             <w:id w:val="1595204600"/>
@@ -1916,27 +1946,21 @@
               <w:tcPr>
                 <w:tcW w:w="1408" w:type="dxa"/>
                 <w:gridSpan w:val="2"/>
-                <w:tcBorders>
-                  <w:top w:val="nil"/>
-                  <w:left w:val="nil"/>
-                  <w:bottom w:val="nil"/>
-                  <w:right w:val="nil"/>
-                </w:tcBorders>
-                <w:vAlign w:val="bottom"/>
+                <w:vAlign w:val="center"/>
               </w:tcPr>
               <w:p>
                 <w:pPr>
                   <w:rPr>
                     <w:rFonts w:ascii="Times New Roman" w:hAnsi="Times New Roman" w:cs="Times New Roman"/>
-                    <w:sz w:val="24"/>
-                    <w:szCs w:val="24"/>
+                    <w:sz w:val="16"/>
+                    <w:szCs w:val="16"/>
                   </w:rPr>
                 </w:pPr>
                 <w:r>
                   <w:rPr>
                     <w:rFonts w:ascii="Times New Roman" w:hAnsi="Times New Roman" w:cs="Times New Roman"/>
-                    <w:sz w:val="24"/>
-                    <w:szCs w:val="24"/>
+                    <w:sz w:val="16"/>
+                    <w:szCs w:val="16"/>
                   </w:rPr>
                   <w:t>drugiraz1</w:t>
                 </w:r>
@@ -1948,8 +1972,8 @@
           <w:sdtPr>
             <w:rPr>
               <w:rFonts w:ascii="Times New Roman" w:hAnsi="Times New Roman" w:cs="Times New Roman"/>
-              <w:sz w:val="24"/>
-              <w:szCs w:val="24"/>
+              <w:sz w:val="16"/>
+              <w:szCs w:val="16"/>
             </w:rPr>
             <w:tag w:val="_treciraz1"/>
             <w:id w:val="1296186891"/>
@@ -1965,27 +1989,21 @@
               <w:tcPr>
                 <w:tcW w:w="1472" w:type="dxa"/>
                 <w:gridSpan w:val="2"/>
-                <w:tcBorders>
-                  <w:top w:val="nil"/>
-                  <w:left w:val="nil"/>
-                  <w:bottom w:val="nil"/>
-                  <w:right w:val="nil"/>
-                </w:tcBorders>
-                <w:vAlign w:val="bottom"/>
+                <w:vAlign w:val="center"/>
               </w:tcPr>
               <w:p>
                 <w:pPr>
                   <w:rPr>
                     <w:rFonts w:ascii="Times New Roman" w:hAnsi="Times New Roman" w:cs="Times New Roman"/>
-                    <w:sz w:val="24"/>
-                    <w:szCs w:val="24"/>
+                    <w:sz w:val="16"/>
+                    <w:szCs w:val="16"/>
                   </w:rPr>
                 </w:pPr>
                 <w:r>
                   <w:rPr>
                     <w:rFonts w:ascii="Times New Roman" w:hAnsi="Times New Roman" w:cs="Times New Roman"/>
-                    <w:sz w:val="24"/>
-                    <w:szCs w:val="24"/>
+                    <w:sz w:val="16"/>
+                    <w:szCs w:val="16"/>
                   </w:rPr>
                   <w:t>treciraz1</w:t>
                 </w:r>
@@ -1997,8 +2015,8 @@
           <w:sdtPr>
             <w:rPr>
               <w:rFonts w:ascii="Times New Roman" w:hAnsi="Times New Roman" w:cs="Times New Roman"/>
-              <w:sz w:val="24"/>
-              <w:szCs w:val="24"/>
+              <w:sz w:val="16"/>
+              <w:szCs w:val="16"/>
             </w:rPr>
             <w:tag w:val="_cetvritaz1"/>
             <w:id w:val="-2070869680"/>
@@ -2013,27 +2031,21 @@
             <w:tc>
               <w:tcPr>
                 <w:tcW w:w="1454" w:type="dxa"/>
-                <w:tcBorders>
-                  <w:top w:val="nil"/>
-                  <w:left w:val="nil"/>
-                  <w:bottom w:val="nil"/>
-                  <w:right w:val="nil"/>
-                </w:tcBorders>
-                <w:vAlign w:val="bottom"/>
+                <w:vAlign w:val="center"/>
               </w:tcPr>
               <w:p>
                 <w:pPr>
                   <w:rPr>
                     <w:rFonts w:ascii="Times New Roman" w:hAnsi="Times New Roman" w:cs="Times New Roman"/>
-                    <w:sz w:val="24"/>
-                    <w:szCs w:val="24"/>
+                    <w:sz w:val="16"/>
+                    <w:szCs w:val="16"/>
                   </w:rPr>
                 </w:pPr>
                 <w:r>
                   <w:rPr>
                     <w:rFonts w:ascii="Times New Roman" w:hAnsi="Times New Roman" w:cs="Times New Roman"/>
-                    <w:sz w:val="24"/>
-                    <w:szCs w:val="24"/>
+                    <w:sz w:val="16"/>
+                    <w:szCs w:val="16"/>
                   </w:rPr>
                   <w:t>cetvrtiraz1</w:t>
                 </w:r>
@@ -2050,12 +2062,6 @@
           <w:tcPr>
             <w:tcW w:w="9574" w:type="dxa"/>
             <w:vMerge/>
-            <w:tcBorders>
-              <w:top w:val="nil"/>
-              <w:left w:val="nil"/>
-              <w:bottom w:val="nil"/>
-              <w:right w:val="nil"/>
-            </w:tcBorders>
             <w:vAlign w:val="bottom"/>
           </w:tcPr>
           <w:p>
@@ -2072,12 +2078,6 @@
           <w:tcPr>
             <w:tcW w:w="2216" w:type="dxa"/>
             <w:vMerge/>
-            <w:tcBorders>
-              <w:top w:val="nil"/>
-              <w:left w:val="nil"/>
-              <w:bottom w:val="nil"/>
-              <w:right w:val="nil"/>
-            </w:tcBorders>
             <w:vAlign w:val="bottom"/>
           </w:tcPr>
           <w:p>
@@ -2094,8 +2094,8 @@
           <w:sdtPr>
             <w:rPr>
               <w:rFonts w:ascii="Times New Roman" w:hAnsi="Times New Roman" w:cs="Times New Roman"/>
-              <w:sz w:val="24"/>
-              <w:szCs w:val="24"/>
+              <w:sz w:val="20"/>
+              <w:szCs w:val="20"/>
             </w:rPr>
             <w:tag w:val="_predmet2"/>
             <w:id w:val="1964072589"/>
@@ -2111,27 +2111,21 @@
               <w:tcPr>
                 <w:tcW w:w="3800" w:type="dxa"/>
                 <w:gridSpan w:val="2"/>
-                <w:tcBorders>
-                  <w:top w:val="nil"/>
-                  <w:left w:val="nil"/>
-                  <w:bottom w:val="nil"/>
-                  <w:right w:val="nil"/>
-                </w:tcBorders>
                 <w:vAlign w:val="bottom"/>
               </w:tcPr>
               <w:p>
                 <w:pPr>
                   <w:rPr>
                     <w:rFonts w:ascii="Times New Roman" w:hAnsi="Times New Roman" w:cs="Times New Roman"/>
-                    <w:sz w:val="24"/>
-                    <w:szCs w:val="24"/>
+                    <w:sz w:val="20"/>
+                    <w:szCs w:val="20"/>
                   </w:rPr>
                 </w:pPr>
                 <w:r>
                   <w:rPr>
                     <w:rFonts w:ascii="Times New Roman" w:hAnsi="Times New Roman" w:cs="Times New Roman"/>
-                    <w:sz w:val="24"/>
-                    <w:szCs w:val="24"/>
+                    <w:sz w:val="20"/>
+                    <w:szCs w:val="20"/>
                   </w:rPr>
                   <w:t>predmet2</w:t>
                 </w:r>
@@ -2143,8 +2137,8 @@
           <w:sdtPr>
             <w:rPr>
               <w:rFonts w:ascii="Times New Roman" w:hAnsi="Times New Roman" w:cs="Times New Roman"/>
-              <w:sz w:val="24"/>
-              <w:szCs w:val="24"/>
+              <w:sz w:val="16"/>
+              <w:szCs w:val="16"/>
             </w:rPr>
             <w:tag w:val="_prviraz2"/>
             <w:id w:val="1165442179"/>
@@ -2160,27 +2154,21 @@
               <w:tcPr>
                 <w:tcW w:w="1510" w:type="dxa"/>
                 <w:gridSpan w:val="2"/>
-                <w:tcBorders>
-                  <w:top w:val="nil"/>
-                  <w:left w:val="nil"/>
-                  <w:bottom w:val="nil"/>
-                  <w:right w:val="nil"/>
-                </w:tcBorders>
-                <w:vAlign w:val="bottom"/>
+                <w:vAlign w:val="center"/>
               </w:tcPr>
               <w:p>
                 <w:pPr>
                   <w:rPr>
                     <w:rFonts w:ascii="Times New Roman" w:hAnsi="Times New Roman" w:cs="Times New Roman"/>
-                    <w:sz w:val="24"/>
-                    <w:szCs w:val="24"/>
+                    <w:sz w:val="16"/>
+                    <w:szCs w:val="16"/>
                   </w:rPr>
                 </w:pPr>
                 <w:r>
                   <w:rPr>
                     <w:rFonts w:ascii="Times New Roman" w:hAnsi="Times New Roman" w:cs="Times New Roman"/>
-                    <w:sz w:val="24"/>
-                    <w:szCs w:val="24"/>
+                    <w:sz w:val="16"/>
+                    <w:szCs w:val="16"/>
                   </w:rPr>
                   <w:t>prviraz2</w:t>
                 </w:r>
@@ -2192,8 +2180,8 @@
           <w:sdtPr>
             <w:rPr>
               <w:rFonts w:ascii="Times New Roman" w:hAnsi="Times New Roman" w:cs="Times New Roman"/>
-              <w:sz w:val="24"/>
-              <w:szCs w:val="24"/>
+              <w:sz w:val="16"/>
+              <w:szCs w:val="16"/>
             </w:rPr>
             <w:tag w:val="_drugiraz2"/>
             <w:id w:val="-1889492104"/>
@@ -2209,27 +2197,21 @@
               <w:tcPr>
                 <w:tcW w:w="1408" w:type="dxa"/>
                 <w:gridSpan w:val="2"/>
-                <w:tcBorders>
-                  <w:top w:val="nil"/>
-                  <w:left w:val="nil"/>
-                  <w:bottom w:val="nil"/>
-                  <w:right w:val="nil"/>
-                </w:tcBorders>
-                <w:vAlign w:val="bottom"/>
+                <w:vAlign w:val="center"/>
               </w:tcPr>
               <w:p>
                 <w:pPr>
                   <w:rPr>
                     <w:rFonts w:ascii="Times New Roman" w:hAnsi="Times New Roman" w:cs="Times New Roman"/>
-                    <w:sz w:val="24"/>
-                    <w:szCs w:val="24"/>
+                    <w:sz w:val="16"/>
+                    <w:szCs w:val="16"/>
                   </w:rPr>
                 </w:pPr>
                 <w:r>
                   <w:rPr>
                     <w:rFonts w:ascii="Times New Roman" w:hAnsi="Times New Roman" w:cs="Times New Roman"/>
-                    <w:sz w:val="24"/>
-                    <w:szCs w:val="24"/>
+                    <w:sz w:val="16"/>
+                    <w:szCs w:val="16"/>
                   </w:rPr>
                   <w:t>drugiraz2</w:t>
                 </w:r>
@@ -2241,8 +2223,8 @@
           <w:sdtPr>
             <w:rPr>
               <w:rFonts w:ascii="Times New Roman" w:hAnsi="Times New Roman" w:cs="Times New Roman"/>
-              <w:sz w:val="24"/>
-              <w:szCs w:val="24"/>
+              <w:sz w:val="16"/>
+              <w:szCs w:val="16"/>
             </w:rPr>
             <w:tag w:val="_treciraz2"/>
             <w:id w:val="-1928256377"/>
@@ -2258,27 +2240,21 @@
               <w:tcPr>
                 <w:tcW w:w="1472" w:type="dxa"/>
                 <w:gridSpan w:val="2"/>
-                <w:tcBorders>
-                  <w:top w:val="nil"/>
-                  <w:left w:val="nil"/>
-                  <w:bottom w:val="nil"/>
-                  <w:right w:val="nil"/>
-                </w:tcBorders>
-                <w:vAlign w:val="bottom"/>
+                <w:vAlign w:val="center"/>
               </w:tcPr>
               <w:p>
                 <w:pPr>
                   <w:rPr>
                     <w:rFonts w:ascii="Times New Roman" w:hAnsi="Times New Roman" w:cs="Times New Roman"/>
-                    <w:sz w:val="24"/>
-                    <w:szCs w:val="24"/>
+                    <w:sz w:val="16"/>
+                    <w:szCs w:val="16"/>
                   </w:rPr>
                 </w:pPr>
                 <w:r>
                   <w:rPr>
                     <w:rFonts w:ascii="Times New Roman" w:hAnsi="Times New Roman" w:cs="Times New Roman"/>
-                    <w:sz w:val="24"/>
-                    <w:szCs w:val="24"/>
+                    <w:sz w:val="16"/>
+                    <w:szCs w:val="16"/>
                   </w:rPr>
                   <w:t>treciraz2</w:t>
                 </w:r>
@@ -2290,8 +2266,8 @@
           <w:sdtPr>
             <w:rPr>
               <w:rFonts w:ascii="Times New Roman" w:hAnsi="Times New Roman" w:cs="Times New Roman"/>
-              <w:sz w:val="24"/>
-              <w:szCs w:val="24"/>
+              <w:sz w:val="16"/>
+              <w:szCs w:val="16"/>
             </w:rPr>
             <w:tag w:val="_cetvritraz2"/>
             <w:id w:val="1599754022"/>
@@ -2306,27 +2282,21 @@
             <w:tc>
               <w:tcPr>
                 <w:tcW w:w="1454" w:type="dxa"/>
-                <w:tcBorders>
-                  <w:top w:val="nil"/>
-                  <w:left w:val="nil"/>
-                  <w:bottom w:val="nil"/>
-                  <w:right w:val="nil"/>
-                </w:tcBorders>
-                <w:vAlign w:val="bottom"/>
+                <w:vAlign w:val="center"/>
               </w:tcPr>
               <w:p>
                 <w:pPr>
                   <w:rPr>
                     <w:rFonts w:ascii="Times New Roman" w:hAnsi="Times New Roman" w:cs="Times New Roman"/>
-                    <w:sz w:val="24"/>
-                    <w:szCs w:val="24"/>
+                    <w:sz w:val="16"/>
+                    <w:szCs w:val="16"/>
                   </w:rPr>
                 </w:pPr>
                 <w:r>
                   <w:rPr>
                     <w:rFonts w:ascii="Times New Roman" w:hAnsi="Times New Roman" w:cs="Times New Roman"/>
-                    <w:sz w:val="24"/>
-                    <w:szCs w:val="24"/>
+                    <w:sz w:val="16"/>
+                    <w:szCs w:val="16"/>
                   </w:rPr>
                   <w:t>cetvrtiraz2</w:t>
                 </w:r>
@@ -2343,12 +2313,6 @@
           <w:tcPr>
             <w:tcW w:w="9574" w:type="dxa"/>
             <w:vMerge/>
-            <w:tcBorders>
-              <w:top w:val="nil"/>
-              <w:left w:val="nil"/>
-              <w:bottom w:val="nil"/>
-              <w:right w:val="nil"/>
-            </w:tcBorders>
             <w:vAlign w:val="bottom"/>
           </w:tcPr>
           <w:p>
@@ -2365,12 +2329,6 @@
           <w:tcPr>
             <w:tcW w:w="2216" w:type="dxa"/>
             <w:vMerge/>
-            <w:tcBorders>
-              <w:top w:val="nil"/>
-              <w:left w:val="nil"/>
-              <w:bottom w:val="nil"/>
-              <w:right w:val="nil"/>
-            </w:tcBorders>
             <w:vAlign w:val="bottom"/>
           </w:tcPr>
           <w:p>
@@ -2387,8 +2345,8 @@
           <w:sdtPr>
             <w:rPr>
               <w:rFonts w:ascii="Times New Roman" w:hAnsi="Times New Roman" w:cs="Times New Roman"/>
-              <w:sz w:val="24"/>
-              <w:szCs w:val="24"/>
+              <w:sz w:val="20"/>
+              <w:szCs w:val="20"/>
             </w:rPr>
             <w:tag w:val="_predmet3"/>
             <w:id w:val="-1315018489"/>
@@ -2404,27 +2362,21 @@
               <w:tcPr>
                 <w:tcW w:w="3800" w:type="dxa"/>
                 <w:gridSpan w:val="2"/>
-                <w:tcBorders>
-                  <w:top w:val="nil"/>
-                  <w:left w:val="nil"/>
-                  <w:bottom w:val="nil"/>
-                  <w:right w:val="nil"/>
-                </w:tcBorders>
                 <w:vAlign w:val="bottom"/>
               </w:tcPr>
               <w:p>
                 <w:pPr>
                   <w:rPr>
                     <w:rFonts w:ascii="Times New Roman" w:hAnsi="Times New Roman" w:cs="Times New Roman"/>
-                    <w:sz w:val="24"/>
-                    <w:szCs w:val="24"/>
+                    <w:sz w:val="20"/>
+                    <w:szCs w:val="20"/>
                   </w:rPr>
                 </w:pPr>
                 <w:r>
                   <w:rPr>
                     <w:rFonts w:ascii="Times New Roman" w:hAnsi="Times New Roman" w:cs="Times New Roman"/>
-                    <w:sz w:val="24"/>
-                    <w:szCs w:val="24"/>
+                    <w:sz w:val="20"/>
+                    <w:szCs w:val="20"/>
                   </w:rPr>
                   <w:t>predmet3</w:t>
                 </w:r>
@@ -2436,8 +2388,8 @@
           <w:sdtPr>
             <w:rPr>
               <w:rFonts w:ascii="Times New Roman" w:hAnsi="Times New Roman" w:cs="Times New Roman"/>
-              <w:sz w:val="24"/>
-              <w:szCs w:val="24"/>
+              <w:sz w:val="16"/>
+              <w:szCs w:val="16"/>
             </w:rPr>
             <w:tag w:val="_prviraz3"/>
             <w:id w:val="-1138481315"/>
@@ -2453,27 +2405,21 @@
               <w:tcPr>
                 <w:tcW w:w="1510" w:type="dxa"/>
                 <w:gridSpan w:val="2"/>
-                <w:tcBorders>
-                  <w:top w:val="nil"/>
-                  <w:left w:val="nil"/>
-                  <w:bottom w:val="nil"/>
-                  <w:right w:val="nil"/>
-                </w:tcBorders>
-                <w:vAlign w:val="bottom"/>
+                <w:vAlign w:val="center"/>
               </w:tcPr>
               <w:p>
                 <w:pPr>
                   <w:rPr>
                     <w:rFonts w:ascii="Times New Roman" w:hAnsi="Times New Roman" w:cs="Times New Roman"/>
-                    <w:sz w:val="24"/>
-                    <w:szCs w:val="24"/>
+                    <w:sz w:val="16"/>
+                    <w:szCs w:val="16"/>
                   </w:rPr>
                 </w:pPr>
                 <w:r>
                   <w:rPr>
                     <w:rFonts w:ascii="Times New Roman" w:hAnsi="Times New Roman" w:cs="Times New Roman"/>
-                    <w:sz w:val="24"/>
-                    <w:szCs w:val="24"/>
+                    <w:sz w:val="16"/>
+                    <w:szCs w:val="16"/>
                   </w:rPr>
                   <w:t>prviraz3</w:t>
                 </w:r>
@@ -2485,8 +2431,8 @@
           <w:sdtPr>
             <w:rPr>
               <w:rFonts w:ascii="Times New Roman" w:hAnsi="Times New Roman" w:cs="Times New Roman"/>
-              <w:sz w:val="24"/>
-              <w:szCs w:val="24"/>
+              <w:sz w:val="16"/>
+              <w:szCs w:val="16"/>
             </w:rPr>
             <w:tag w:val="_drugiraz3"/>
             <w:id w:val="-688219081"/>
@@ -2502,27 +2448,21 @@
               <w:tcPr>
                 <w:tcW w:w="1408" w:type="dxa"/>
                 <w:gridSpan w:val="2"/>
-                <w:tcBorders>
-                  <w:top w:val="nil"/>
-                  <w:left w:val="nil"/>
-                  <w:bottom w:val="nil"/>
-                  <w:right w:val="nil"/>
-                </w:tcBorders>
-                <w:vAlign w:val="bottom"/>
+                <w:vAlign w:val="center"/>
               </w:tcPr>
               <w:p>
                 <w:pPr>
                   <w:rPr>
                     <w:rFonts w:ascii="Times New Roman" w:hAnsi="Times New Roman" w:cs="Times New Roman"/>
-                    <w:sz w:val="24"/>
-                    <w:szCs w:val="24"/>
+                    <w:sz w:val="16"/>
+                    <w:szCs w:val="16"/>
                   </w:rPr>
                 </w:pPr>
                 <w:r>
                   <w:rPr>
                     <w:rFonts w:ascii="Times New Roman" w:hAnsi="Times New Roman" w:cs="Times New Roman"/>
-                    <w:sz w:val="24"/>
-                    <w:szCs w:val="24"/>
+                    <w:sz w:val="16"/>
+                    <w:szCs w:val="16"/>
                   </w:rPr>
                   <w:t>drugiraz3</w:t>
                 </w:r>
@@ -2534,8 +2474,8 @@
           <w:sdtPr>
             <w:rPr>
               <w:rFonts w:ascii="Times New Roman" w:hAnsi="Times New Roman" w:cs="Times New Roman"/>
-              <w:sz w:val="24"/>
-              <w:szCs w:val="24"/>
+              <w:sz w:val="16"/>
+              <w:szCs w:val="16"/>
             </w:rPr>
             <w:tag w:val="_treciraz3"/>
             <w:id w:val="185789335"/>
@@ -2551,27 +2491,21 @@
               <w:tcPr>
                 <w:tcW w:w="1472" w:type="dxa"/>
                 <w:gridSpan w:val="2"/>
-                <w:tcBorders>
-                  <w:top w:val="nil"/>
-                  <w:left w:val="nil"/>
-                  <w:bottom w:val="nil"/>
-                  <w:right w:val="nil"/>
-                </w:tcBorders>
-                <w:vAlign w:val="bottom"/>
+                <w:vAlign w:val="center"/>
               </w:tcPr>
               <w:p>
                 <w:pPr>
                   <w:rPr>
                     <w:rFonts w:ascii="Times New Roman" w:hAnsi="Times New Roman" w:cs="Times New Roman"/>
-                    <w:sz w:val="24"/>
-                    <w:szCs w:val="24"/>
+                    <w:sz w:val="16"/>
+                    <w:szCs w:val="16"/>
                   </w:rPr>
                 </w:pPr>
                 <w:r>
                   <w:rPr>
                     <w:rFonts w:ascii="Times New Roman" w:hAnsi="Times New Roman" w:cs="Times New Roman"/>
-                    <w:sz w:val="24"/>
-                    <w:szCs w:val="24"/>
+                    <w:sz w:val="16"/>
+                    <w:szCs w:val="16"/>
                   </w:rPr>
                   <w:t>treciraz3</w:t>
                 </w:r>
@@ -2583,8 +2517,8 @@
           <w:sdtPr>
             <w:rPr>
               <w:rFonts w:ascii="Times New Roman" w:hAnsi="Times New Roman" w:cs="Times New Roman"/>
-              <w:sz w:val="24"/>
-              <w:szCs w:val="24"/>
+              <w:sz w:val="16"/>
+              <w:szCs w:val="16"/>
             </w:rPr>
             <w:tag w:val="_cetvritaz3"/>
             <w:id w:val="381685880"/>
@@ -2599,27 +2533,21 @@
             <w:tc>
               <w:tcPr>
                 <w:tcW w:w="1454" w:type="dxa"/>
-                <w:tcBorders>
-                  <w:top w:val="nil"/>
-                  <w:left w:val="nil"/>
-                  <w:bottom w:val="nil"/>
-                  <w:right w:val="nil"/>
-                </w:tcBorders>
-                <w:vAlign w:val="bottom"/>
+                <w:vAlign w:val="center"/>
               </w:tcPr>
               <w:p>
                 <w:pPr>
                   <w:rPr>
                     <w:rFonts w:ascii="Times New Roman" w:hAnsi="Times New Roman" w:cs="Times New Roman"/>
-                    <w:sz w:val="24"/>
-                    <w:szCs w:val="24"/>
+                    <w:sz w:val="16"/>
+                    <w:szCs w:val="16"/>
                   </w:rPr>
                 </w:pPr>
                 <w:r>
                   <w:rPr>
                     <w:rFonts w:ascii="Times New Roman" w:hAnsi="Times New Roman" w:cs="Times New Roman"/>
-                    <w:sz w:val="24"/>
-                    <w:szCs w:val="24"/>
+                    <w:sz w:val="16"/>
+                    <w:szCs w:val="16"/>
                   </w:rPr>
                   <w:t>cetvrtiraz3</w:t>
                 </w:r>
@@ -2636,12 +2564,6 @@
           <w:tcPr>
             <w:tcW w:w="9574" w:type="dxa"/>
             <w:vMerge/>
-            <w:tcBorders>
-              <w:top w:val="nil"/>
-              <w:left w:val="nil"/>
-              <w:bottom w:val="nil"/>
-              <w:right w:val="nil"/>
-            </w:tcBorders>
             <w:vAlign w:val="bottom"/>
           </w:tcPr>
           <w:p>
@@ -2658,12 +2580,6 @@
           <w:tcPr>
             <w:tcW w:w="2216" w:type="dxa"/>
             <w:vMerge/>
-            <w:tcBorders>
-              <w:top w:val="nil"/>
-              <w:left w:val="nil"/>
-              <w:bottom w:val="nil"/>
-              <w:right w:val="nil"/>
-            </w:tcBorders>
             <w:vAlign w:val="bottom"/>
           </w:tcPr>
           <w:p>
@@ -2680,8 +2596,8 @@
           <w:sdtPr>
             <w:rPr>
               <w:rFonts w:ascii="Times New Roman" w:hAnsi="Times New Roman" w:cs="Times New Roman"/>
-              <w:sz w:val="24"/>
-              <w:szCs w:val="24"/>
+              <w:sz w:val="20"/>
+              <w:szCs w:val="20"/>
             </w:rPr>
             <w:tag w:val="_predmet4"/>
             <w:id w:val="2081952147"/>
@@ -2697,27 +2613,21 @@
               <w:tcPr>
                 <w:tcW w:w="3800" w:type="dxa"/>
                 <w:gridSpan w:val="2"/>
-                <w:tcBorders>
-                  <w:top w:val="nil"/>
-                  <w:left w:val="nil"/>
-                  <w:bottom w:val="nil"/>
-                  <w:right w:val="nil"/>
-                </w:tcBorders>
                 <w:vAlign w:val="bottom"/>
               </w:tcPr>
               <w:p>
                 <w:pPr>
                   <w:rPr>
                     <w:rFonts w:ascii="Times New Roman" w:hAnsi="Times New Roman" w:cs="Times New Roman"/>
-                    <w:sz w:val="24"/>
-                    <w:szCs w:val="24"/>
+                    <w:sz w:val="20"/>
+                    <w:szCs w:val="20"/>
                   </w:rPr>
                 </w:pPr>
                 <w:r>
                   <w:rPr>
                     <w:rFonts w:ascii="Times New Roman" w:hAnsi="Times New Roman" w:cs="Times New Roman"/>
-                    <w:sz w:val="24"/>
-                    <w:szCs w:val="24"/>
+                    <w:sz w:val="20"/>
+                    <w:szCs w:val="20"/>
                   </w:rPr>
                   <w:t>predmet4</w:t>
                 </w:r>
@@ -2729,8 +2639,8 @@
           <w:sdtPr>
             <w:rPr>
               <w:rFonts w:ascii="Times New Roman" w:hAnsi="Times New Roman" w:cs="Times New Roman"/>
-              <w:sz w:val="24"/>
-              <w:szCs w:val="24"/>
+              <w:sz w:val="16"/>
+              <w:szCs w:val="16"/>
             </w:rPr>
             <w:tag w:val="_prviraz4"/>
             <w:id w:val="-8457969"/>
@@ -2746,27 +2656,21 @@
               <w:tcPr>
                 <w:tcW w:w="1510" w:type="dxa"/>
                 <w:gridSpan w:val="2"/>
-                <w:tcBorders>
-                  <w:top w:val="nil"/>
-                  <w:left w:val="nil"/>
-                  <w:bottom w:val="nil"/>
-                  <w:right w:val="nil"/>
-                </w:tcBorders>
-                <w:vAlign w:val="bottom"/>
+                <w:vAlign w:val="center"/>
               </w:tcPr>
               <w:p>
                 <w:pPr>
                   <w:rPr>
                     <w:rFonts w:ascii="Times New Roman" w:hAnsi="Times New Roman" w:cs="Times New Roman"/>
-                    <w:sz w:val="24"/>
-                    <w:szCs w:val="24"/>
+                    <w:sz w:val="16"/>
+                    <w:szCs w:val="16"/>
                   </w:rPr>
                 </w:pPr>
                 <w:r>
                   <w:rPr>
                     <w:rFonts w:ascii="Times New Roman" w:hAnsi="Times New Roman" w:cs="Times New Roman"/>
-                    <w:sz w:val="24"/>
-                    <w:szCs w:val="24"/>
+                    <w:sz w:val="16"/>
+                    <w:szCs w:val="16"/>
                   </w:rPr>
                   <w:t>prviraz4</w:t>
                 </w:r>
@@ -2778,8 +2682,8 @@
           <w:sdtPr>
             <w:rPr>
               <w:rFonts w:ascii="Times New Roman" w:hAnsi="Times New Roman" w:cs="Times New Roman"/>
-              <w:sz w:val="24"/>
-              <w:szCs w:val="24"/>
+              <w:sz w:val="16"/>
+              <w:szCs w:val="16"/>
             </w:rPr>
             <w:tag w:val="_drugiraz4"/>
             <w:id w:val="1239670539"/>
@@ -2795,27 +2699,21 @@
               <w:tcPr>
                 <w:tcW w:w="1408" w:type="dxa"/>
                 <w:gridSpan w:val="2"/>
-                <w:tcBorders>
-                  <w:top w:val="nil"/>
-                  <w:left w:val="nil"/>
-                  <w:bottom w:val="nil"/>
-                  <w:right w:val="nil"/>
-                </w:tcBorders>
-                <w:vAlign w:val="bottom"/>
+                <w:vAlign w:val="center"/>
               </w:tcPr>
               <w:p>
                 <w:pPr>
                   <w:rPr>
                     <w:rFonts w:ascii="Times New Roman" w:hAnsi="Times New Roman" w:cs="Times New Roman"/>
-                    <w:sz w:val="24"/>
-                    <w:szCs w:val="24"/>
+                    <w:sz w:val="16"/>
+                    <w:szCs w:val="16"/>
                   </w:rPr>
                 </w:pPr>
                 <w:r>
                   <w:rPr>
                     <w:rFonts w:ascii="Times New Roman" w:hAnsi="Times New Roman" w:cs="Times New Roman"/>
-                    <w:sz w:val="24"/>
-                    <w:szCs w:val="24"/>
+                    <w:sz w:val="16"/>
+                    <w:szCs w:val="16"/>
                   </w:rPr>
                   <w:t>drugiraz4</w:t>
                 </w:r>
@@ -2827,8 +2725,8 @@
           <w:sdtPr>
             <w:rPr>
               <w:rFonts w:ascii="Times New Roman" w:hAnsi="Times New Roman" w:cs="Times New Roman"/>
-              <w:sz w:val="24"/>
-              <w:szCs w:val="24"/>
+              <w:sz w:val="16"/>
+              <w:szCs w:val="16"/>
             </w:rPr>
             <w:tag w:val="_treciraz4"/>
             <w:id w:val="999781317"/>
@@ -2844,27 +2742,21 @@
               <w:tcPr>
                 <w:tcW w:w="1472" w:type="dxa"/>
                 <w:gridSpan w:val="2"/>
-                <w:tcBorders>
-                  <w:top w:val="nil"/>
-                  <w:left w:val="nil"/>
-                  <w:bottom w:val="nil"/>
-                  <w:right w:val="nil"/>
-                </w:tcBorders>
-                <w:vAlign w:val="bottom"/>
+                <w:vAlign w:val="center"/>
               </w:tcPr>
               <w:p>
                 <w:pPr>
                   <w:rPr>
                     <w:rFonts w:ascii="Times New Roman" w:hAnsi="Times New Roman" w:cs="Times New Roman"/>
-                    <w:sz w:val="24"/>
-                    <w:szCs w:val="24"/>
+                    <w:sz w:val="16"/>
+                    <w:szCs w:val="16"/>
                   </w:rPr>
                 </w:pPr>
                 <w:r>
                   <w:rPr>
                     <w:rFonts w:ascii="Times New Roman" w:hAnsi="Times New Roman" w:cs="Times New Roman"/>
-                    <w:sz w:val="24"/>
-                    <w:szCs w:val="24"/>
+                    <w:sz w:val="16"/>
+                    <w:szCs w:val="16"/>
                   </w:rPr>
                   <w:t>treciraz4</w:t>
                 </w:r>
@@ -2876,8 +2768,8 @@
           <w:sdtPr>
             <w:rPr>
               <w:rFonts w:ascii="Times New Roman" w:hAnsi="Times New Roman" w:cs="Times New Roman"/>
-              <w:sz w:val="24"/>
-              <w:szCs w:val="24"/>
+              <w:sz w:val="16"/>
+              <w:szCs w:val="16"/>
             </w:rPr>
             <w:tag w:val="_cetvritaz4"/>
             <w:id w:val="1415285605"/>
@@ -2892,27 +2784,21 @@
             <w:tc>
               <w:tcPr>
                 <w:tcW w:w="1454" w:type="dxa"/>
-                <w:tcBorders>
-                  <w:top w:val="nil"/>
-                  <w:left w:val="nil"/>
-                  <w:bottom w:val="nil"/>
-                  <w:right w:val="nil"/>
-                </w:tcBorders>
-                <w:vAlign w:val="bottom"/>
+                <w:vAlign w:val="center"/>
               </w:tcPr>
               <w:p>
                 <w:pPr>
                   <w:rPr>
                     <w:rFonts w:ascii="Times New Roman" w:hAnsi="Times New Roman" w:cs="Times New Roman"/>
-                    <w:sz w:val="24"/>
-                    <w:szCs w:val="24"/>
+                    <w:sz w:val="16"/>
+                    <w:szCs w:val="16"/>
                   </w:rPr>
                 </w:pPr>
                 <w:r>
                   <w:rPr>
                     <w:rFonts w:ascii="Times New Roman" w:hAnsi="Times New Roman" w:cs="Times New Roman"/>
-                    <w:sz w:val="24"/>
-                    <w:szCs w:val="24"/>
+                    <w:sz w:val="16"/>
+                    <w:szCs w:val="16"/>
                   </w:rPr>
                   <w:t>cetvrtiraz4</w:t>
                 </w:r>
@@ -2929,12 +2815,6 @@
           <w:tcPr>
             <w:tcW w:w="9574" w:type="dxa"/>
             <w:vMerge/>
-            <w:tcBorders>
-              <w:top w:val="nil"/>
-              <w:left w:val="nil"/>
-              <w:bottom w:val="nil"/>
-              <w:right w:val="nil"/>
-            </w:tcBorders>
             <w:vAlign w:val="bottom"/>
           </w:tcPr>
           <w:p>
@@ -2951,12 +2831,6 @@
           <w:tcPr>
             <w:tcW w:w="2216" w:type="dxa"/>
             <w:vMerge/>
-            <w:tcBorders>
-              <w:top w:val="nil"/>
-              <w:left w:val="nil"/>
-              <w:bottom w:val="nil"/>
-              <w:right w:val="nil"/>
-            </w:tcBorders>
             <w:vAlign w:val="bottom"/>
           </w:tcPr>
           <w:p>
@@ -2973,8 +2847,8 @@
           <w:sdtPr>
             <w:rPr>
               <w:rFonts w:ascii="Times New Roman" w:hAnsi="Times New Roman" w:cs="Times New Roman"/>
-              <w:sz w:val="24"/>
-              <w:szCs w:val="24"/>
+              <w:sz w:val="20"/>
+              <w:szCs w:val="20"/>
             </w:rPr>
             <w:tag w:val="_predmet5"/>
             <w:id w:val="2061513937"/>
@@ -2990,27 +2864,21 @@
               <w:tcPr>
                 <w:tcW w:w="3800" w:type="dxa"/>
                 <w:gridSpan w:val="2"/>
-                <w:tcBorders>
-                  <w:top w:val="nil"/>
-                  <w:left w:val="nil"/>
-                  <w:bottom w:val="nil"/>
-                  <w:right w:val="nil"/>
-                </w:tcBorders>
                 <w:vAlign w:val="bottom"/>
               </w:tcPr>
               <w:p>
                 <w:pPr>
                   <w:rPr>
                     <w:rFonts w:ascii="Times New Roman" w:hAnsi="Times New Roman" w:cs="Times New Roman"/>
-                    <w:sz w:val="24"/>
-                    <w:szCs w:val="24"/>
+                    <w:sz w:val="20"/>
+                    <w:szCs w:val="20"/>
                   </w:rPr>
                 </w:pPr>
                 <w:r>
                   <w:rPr>
                     <w:rFonts w:ascii="Times New Roman" w:hAnsi="Times New Roman" w:cs="Times New Roman"/>
-                    <w:sz w:val="24"/>
-                    <w:szCs w:val="24"/>
+                    <w:sz w:val="20"/>
+                    <w:szCs w:val="20"/>
                   </w:rPr>
                   <w:t>predmet5</w:t>
                 </w:r>
@@ -3022,8 +2890,8 @@
           <w:sdtPr>
             <w:rPr>
               <w:rFonts w:ascii="Times New Roman" w:hAnsi="Times New Roman" w:cs="Times New Roman"/>
-              <w:sz w:val="24"/>
-              <w:szCs w:val="24"/>
+              <w:sz w:val="16"/>
+              <w:szCs w:val="16"/>
             </w:rPr>
             <w:tag w:val="_prviraz5"/>
             <w:id w:val="-1823653077"/>
@@ -3039,27 +2907,21 @@
               <w:tcPr>
                 <w:tcW w:w="1510" w:type="dxa"/>
                 <w:gridSpan w:val="2"/>
-                <w:tcBorders>
-                  <w:top w:val="nil"/>
-                  <w:left w:val="nil"/>
-                  <w:bottom w:val="nil"/>
-                  <w:right w:val="nil"/>
-                </w:tcBorders>
-                <w:vAlign w:val="bottom"/>
+                <w:vAlign w:val="center"/>
               </w:tcPr>
               <w:p>
                 <w:pPr>
                   <w:rPr>
                     <w:rFonts w:ascii="Times New Roman" w:hAnsi="Times New Roman" w:cs="Times New Roman"/>
-                    <w:sz w:val="24"/>
-                    <w:szCs w:val="24"/>
+                    <w:sz w:val="16"/>
+                    <w:szCs w:val="16"/>
                   </w:rPr>
                 </w:pPr>
                 <w:r>
                   <w:rPr>
                     <w:rFonts w:ascii="Times New Roman" w:hAnsi="Times New Roman" w:cs="Times New Roman"/>
-                    <w:sz w:val="24"/>
-                    <w:szCs w:val="24"/>
+                    <w:sz w:val="16"/>
+                    <w:szCs w:val="16"/>
                   </w:rPr>
                   <w:t>prviraz5</w:t>
                 </w:r>
@@ -3071,8 +2933,8 @@
           <w:sdtPr>
             <w:rPr>
               <w:rFonts w:ascii="Times New Roman" w:hAnsi="Times New Roman" w:cs="Times New Roman"/>
-              <w:sz w:val="24"/>
-              <w:szCs w:val="24"/>
+              <w:sz w:val="16"/>
+              <w:szCs w:val="16"/>
             </w:rPr>
             <w:tag w:val="_drugiraz5"/>
             <w:id w:val="747692662"/>
@@ -3088,27 +2950,21 @@
               <w:tcPr>
                 <w:tcW w:w="1408" w:type="dxa"/>
                 <w:gridSpan w:val="2"/>
-                <w:tcBorders>
-                  <w:top w:val="nil"/>
-                  <w:left w:val="nil"/>
-                  <w:bottom w:val="nil"/>
-                  <w:right w:val="nil"/>
-                </w:tcBorders>
-                <w:vAlign w:val="bottom"/>
+                <w:vAlign w:val="center"/>
               </w:tcPr>
               <w:p>
                 <w:pPr>
                   <w:rPr>
                     <w:rFonts w:ascii="Times New Roman" w:hAnsi="Times New Roman" w:cs="Times New Roman"/>
-                    <w:sz w:val="24"/>
-                    <w:szCs w:val="24"/>
+                    <w:sz w:val="16"/>
+                    <w:szCs w:val="16"/>
                   </w:rPr>
                 </w:pPr>
                 <w:r>
                   <w:rPr>
                     <w:rFonts w:ascii="Times New Roman" w:hAnsi="Times New Roman" w:cs="Times New Roman"/>
-                    <w:sz w:val="24"/>
-                    <w:szCs w:val="24"/>
+                    <w:sz w:val="16"/>
+                    <w:szCs w:val="16"/>
                   </w:rPr>
                   <w:t>drugiraz5</w:t>
                 </w:r>
@@ -3120,8 +2976,8 @@
           <w:sdtPr>
             <w:rPr>
               <w:rFonts w:ascii="Times New Roman" w:hAnsi="Times New Roman" w:cs="Times New Roman"/>
-              <w:sz w:val="24"/>
-              <w:szCs w:val="24"/>
+              <w:sz w:val="16"/>
+              <w:szCs w:val="16"/>
             </w:rPr>
             <w:tag w:val="_treciraz5"/>
             <w:id w:val="44495035"/>
@@ -3137,27 +2993,21 @@
               <w:tcPr>
                 <w:tcW w:w="1472" w:type="dxa"/>
                 <w:gridSpan w:val="2"/>
-                <w:tcBorders>
-                  <w:top w:val="nil"/>
-                  <w:left w:val="nil"/>
-                  <w:bottom w:val="nil"/>
-                  <w:right w:val="nil"/>
-                </w:tcBorders>
-                <w:vAlign w:val="bottom"/>
+                <w:vAlign w:val="center"/>
               </w:tcPr>
               <w:p>
                 <w:pPr>
                   <w:rPr>
                     <w:rFonts w:ascii="Times New Roman" w:hAnsi="Times New Roman" w:cs="Times New Roman"/>
-                    <w:sz w:val="24"/>
-                    <w:szCs w:val="24"/>
+                    <w:sz w:val="16"/>
+                    <w:szCs w:val="16"/>
                   </w:rPr>
                 </w:pPr>
                 <w:r>
                   <w:rPr>
                     <w:rFonts w:ascii="Times New Roman" w:hAnsi="Times New Roman" w:cs="Times New Roman"/>
-                    <w:sz w:val="24"/>
-                    <w:szCs w:val="24"/>
+                    <w:sz w:val="16"/>
+                    <w:szCs w:val="16"/>
                   </w:rPr>
                   <w:t>treciraz5</w:t>
                 </w:r>
@@ -3169,8 +3019,8 @@
           <w:sdtPr>
             <w:rPr>
               <w:rFonts w:ascii="Times New Roman" w:hAnsi="Times New Roman" w:cs="Times New Roman"/>
-              <w:sz w:val="24"/>
-              <w:szCs w:val="24"/>
+              <w:sz w:val="16"/>
+              <w:szCs w:val="16"/>
             </w:rPr>
             <w:tag w:val="_cetvritaz5"/>
             <w:id w:val="-1606887587"/>
@@ -3185,27 +3035,21 @@
             <w:tc>
               <w:tcPr>
                 <w:tcW w:w="1454" w:type="dxa"/>
-                <w:tcBorders>
-                  <w:top w:val="nil"/>
-                  <w:left w:val="nil"/>
-                  <w:bottom w:val="nil"/>
-                  <w:right w:val="nil"/>
-                </w:tcBorders>
-                <w:vAlign w:val="bottom"/>
+                <w:vAlign w:val="center"/>
               </w:tcPr>
               <w:p>
                 <w:pPr>
                   <w:rPr>
                     <w:rFonts w:ascii="Times New Roman" w:hAnsi="Times New Roman" w:cs="Times New Roman"/>
-                    <w:sz w:val="24"/>
-                    <w:szCs w:val="24"/>
+                    <w:sz w:val="16"/>
+                    <w:szCs w:val="16"/>
                   </w:rPr>
                 </w:pPr>
                 <w:r>
                   <w:rPr>
                     <w:rFonts w:ascii="Times New Roman" w:hAnsi="Times New Roman" w:cs="Times New Roman"/>
-                    <w:sz w:val="24"/>
-                    <w:szCs w:val="24"/>
+                    <w:sz w:val="16"/>
+                    <w:szCs w:val="16"/>
                   </w:rPr>
                   <w:t>cetvrtiraz5</w:t>
                 </w:r>
@@ -3222,12 +3066,6 @@
           <w:tcPr>
             <w:tcW w:w="9574" w:type="dxa"/>
             <w:vMerge/>
-            <w:tcBorders>
-              <w:top w:val="nil"/>
-              <w:left w:val="nil"/>
-              <w:bottom w:val="nil"/>
-              <w:right w:val="nil"/>
-            </w:tcBorders>
             <w:vAlign w:val="bottom"/>
           </w:tcPr>
           <w:p>
@@ -3244,12 +3082,6 @@
           <w:tcPr>
             <w:tcW w:w="2216" w:type="dxa"/>
             <w:vMerge/>
-            <w:tcBorders>
-              <w:top w:val="nil"/>
-              <w:left w:val="nil"/>
-              <w:bottom w:val="nil"/>
-              <w:right w:val="nil"/>
-            </w:tcBorders>
             <w:vAlign w:val="bottom"/>
           </w:tcPr>
           <w:p>
@@ -3266,8 +3098,8 @@
           <w:sdtPr>
             <w:rPr>
               <w:rFonts w:ascii="Times New Roman" w:hAnsi="Times New Roman" w:cs="Times New Roman"/>
-              <w:sz w:val="24"/>
-              <w:szCs w:val="24"/>
+              <w:sz w:val="14"/>
+              <w:szCs w:val="14"/>
             </w:rPr>
             <w:tag w:val="_nazivzad1"/>
             <w:id w:val="546955908"/>
@@ -3283,27 +3115,21 @@
               <w:tcPr>
                 <w:tcW w:w="5310" w:type="dxa"/>
                 <w:gridSpan w:val="4"/>
-                <w:tcBorders>
-                  <w:top w:val="nil"/>
-                  <w:left w:val="nil"/>
-                  <w:bottom w:val="nil"/>
-                  <w:right w:val="nil"/>
-                </w:tcBorders>
                 <w:vAlign w:val="bottom"/>
               </w:tcPr>
               <w:p>
                 <w:pPr>
                   <w:rPr>
                     <w:rFonts w:ascii="Times New Roman" w:hAnsi="Times New Roman" w:cs="Times New Roman"/>
-                    <w:sz w:val="24"/>
-                    <w:szCs w:val="24"/>
+                    <w:sz w:val="14"/>
+                    <w:szCs w:val="14"/>
                   </w:rPr>
                 </w:pPr>
                 <w:r>
                   <w:rPr>
                     <w:rFonts w:ascii="Times New Roman" w:hAnsi="Times New Roman" w:cs="Times New Roman"/>
-                    <w:sz w:val="24"/>
-                    <w:szCs w:val="24"/>
+                    <w:sz w:val="14"/>
+                    <w:szCs w:val="14"/>
                   </w:rPr>
                   <w:t>nazivrad1</w:t>
                 </w:r>
@@ -3315,8 +3141,8 @@
           <w:sdtPr>
             <w:rPr>
               <w:rFonts w:ascii="Times New Roman" w:hAnsi="Times New Roman" w:cs="Times New Roman"/>
-              <w:sz w:val="24"/>
-              <w:szCs w:val="24"/>
+              <w:sz w:val="16"/>
+              <w:szCs w:val="16"/>
             </w:rPr>
             <w:tag w:val="_brbod1"/>
             <w:id w:val="1593665862"/>
@@ -3332,12 +3158,6 @@
               <w:tcPr>
                 <w:tcW w:w="1408" w:type="dxa"/>
                 <w:gridSpan w:val="2"/>
-                <w:tcBorders>
-                  <w:top w:val="nil"/>
-                  <w:left w:val="nil"/>
-                  <w:bottom w:val="nil"/>
-                  <w:right w:val="nil"/>
-                </w:tcBorders>
                 <w:vAlign w:val="bottom"/>
               </w:tcPr>
               <w:p>
@@ -3345,15 +3165,15 @@
                   <w:jc w:val="center"/>
                   <w:rPr>
                     <w:rFonts w:ascii="Times New Roman" w:hAnsi="Times New Roman" w:cs="Times New Roman"/>
-                    <w:sz w:val="24"/>
-                    <w:szCs w:val="24"/>
+                    <w:sz w:val="16"/>
+                    <w:szCs w:val="16"/>
                   </w:rPr>
                 </w:pPr>
                 <w:r>
                   <w:rPr>
                     <w:rFonts w:ascii="Times New Roman" w:hAnsi="Times New Roman" w:cs="Times New Roman"/>
-                    <w:sz w:val="24"/>
-                    <w:szCs w:val="24"/>
+                    <w:sz w:val="16"/>
+                    <w:szCs w:val="16"/>
                   </w:rPr>
                   <w:t>brbod1</w:t>
                 </w:r>
@@ -3365,8 +3185,8 @@
           <w:sdtPr>
             <w:rPr>
               <w:rFonts w:ascii="Times New Roman" w:hAnsi="Times New Roman" w:cs="Times New Roman"/>
-              <w:sz w:val="24"/>
-              <w:szCs w:val="24"/>
+              <w:sz w:val="16"/>
+              <w:szCs w:val="16"/>
             </w:rPr>
             <w:tag w:val="_ukupnobod1"/>
             <w:id w:val="-877240293"/>
@@ -3382,12 +3202,6 @@
               <w:tcPr>
                 <w:tcW w:w="1472" w:type="dxa"/>
                 <w:gridSpan w:val="2"/>
-                <w:tcBorders>
-                  <w:top w:val="nil"/>
-                  <w:left w:val="nil"/>
-                  <w:bottom w:val="nil"/>
-                  <w:right w:val="nil"/>
-                </w:tcBorders>
                 <w:vAlign w:val="bottom"/>
               </w:tcPr>
               <w:p>
@@ -3395,15 +3209,15 @@
                   <w:jc w:val="center"/>
                   <w:rPr>
                     <w:rFonts w:ascii="Times New Roman" w:hAnsi="Times New Roman" w:cs="Times New Roman"/>
-                    <w:sz w:val="24"/>
-                    <w:szCs w:val="24"/>
+                    <w:sz w:val="16"/>
+                    <w:szCs w:val="16"/>
                   </w:rPr>
                 </w:pPr>
                 <w:r>
                   <w:rPr>
                     <w:rFonts w:ascii="Times New Roman" w:hAnsi="Times New Roman" w:cs="Times New Roman"/>
-                    <w:sz w:val="24"/>
-                    <w:szCs w:val="24"/>
+                    <w:sz w:val="16"/>
+                    <w:szCs w:val="16"/>
                   </w:rPr>
                   <w:t>ukupnobod1</w:t>
                 </w:r>
@@ -3415,8 +3229,8 @@
           <w:sdtPr>
             <w:rPr>
               <w:rFonts w:ascii="Times New Roman" w:hAnsi="Times New Roman" w:cs="Times New Roman"/>
-              <w:sz w:val="24"/>
-              <w:szCs w:val="24"/>
+              <w:sz w:val="16"/>
+              <w:szCs w:val="16"/>
             </w:rPr>
             <w:tag w:val="_uspeh1"/>
             <w:id w:val="-606894250"/>
@@ -3431,27 +3245,21 @@
             <w:tc>
               <w:tcPr>
                 <w:tcW w:w="1454" w:type="dxa"/>
-                <w:tcBorders>
-                  <w:top w:val="nil"/>
-                  <w:left w:val="nil"/>
-                  <w:bottom w:val="nil"/>
-                  <w:right w:val="nil"/>
-                </w:tcBorders>
                 <w:vAlign w:val="bottom"/>
               </w:tcPr>
               <w:p>
                 <w:pPr>
                   <w:rPr>
                     <w:rFonts w:ascii="Times New Roman" w:hAnsi="Times New Roman" w:cs="Times New Roman"/>
-                    <w:sz w:val="24"/>
-                    <w:szCs w:val="24"/>
+                    <w:sz w:val="16"/>
+                    <w:szCs w:val="16"/>
                   </w:rPr>
                 </w:pPr>
                 <w:r>
                   <w:rPr>
                     <w:rFonts w:ascii="Times New Roman" w:hAnsi="Times New Roman" w:cs="Times New Roman"/>
-                    <w:sz w:val="24"/>
-                    <w:szCs w:val="24"/>
+                    <w:sz w:val="16"/>
+                    <w:szCs w:val="16"/>
                   </w:rPr>
                   <w:t>uspeh1</w:t>
                 </w:r>
@@ -3462,18 +3270,12 @@
       </w:tr>
       <w:tr>
         <w:trPr>
-          <w:trHeight w:val="350"/>
+          <w:trHeight w:val="317"/>
         </w:trPr>
         <w:tc>
           <w:tcPr>
             <w:tcW w:w="9574" w:type="dxa"/>
             <w:vMerge/>
-            <w:tcBorders>
-              <w:top w:val="nil"/>
-              <w:left w:val="nil"/>
-              <w:bottom w:val="nil"/>
-              <w:right w:val="nil"/>
-            </w:tcBorders>
             <w:vAlign w:val="bottom"/>
           </w:tcPr>
           <w:p>
@@ -3490,12 +3292,6 @@
           <w:tcPr>
             <w:tcW w:w="2216" w:type="dxa"/>
             <w:vMerge/>
-            <w:tcBorders>
-              <w:top w:val="nil"/>
-              <w:left w:val="nil"/>
-              <w:bottom w:val="nil"/>
-              <w:right w:val="nil"/>
-            </w:tcBorders>
             <w:vAlign w:val="bottom"/>
           </w:tcPr>
           <w:p>
@@ -3512,8 +3308,8 @@
           <w:sdtPr>
             <w:rPr>
               <w:rFonts w:ascii="Times New Roman" w:hAnsi="Times New Roman" w:cs="Times New Roman"/>
-              <w:sz w:val="24"/>
-              <w:szCs w:val="24"/>
+              <w:sz w:val="14"/>
+              <w:szCs w:val="14"/>
             </w:rPr>
             <w:tag w:val="_nazivzad2"/>
             <w:id w:val="1483890456"/>
@@ -3529,27 +3325,21 @@
               <w:tcPr>
                 <w:tcW w:w="5310" w:type="dxa"/>
                 <w:gridSpan w:val="4"/>
-                <w:tcBorders>
-                  <w:top w:val="nil"/>
-                  <w:left w:val="nil"/>
-                  <w:bottom w:val="nil"/>
-                  <w:right w:val="nil"/>
-                </w:tcBorders>
                 <w:vAlign w:val="bottom"/>
               </w:tcPr>
               <w:p>
                 <w:pPr>
                   <w:rPr>
                     <w:rFonts w:ascii="Times New Roman" w:hAnsi="Times New Roman" w:cs="Times New Roman"/>
-                    <w:sz w:val="24"/>
-                    <w:szCs w:val="24"/>
+                    <w:sz w:val="14"/>
+                    <w:szCs w:val="14"/>
                   </w:rPr>
                 </w:pPr>
                 <w:r>
                   <w:rPr>
                     <w:rFonts w:ascii="Times New Roman" w:hAnsi="Times New Roman" w:cs="Times New Roman"/>
-                    <w:sz w:val="24"/>
-                    <w:szCs w:val="24"/>
+                    <w:sz w:val="14"/>
+                    <w:szCs w:val="14"/>
                   </w:rPr>
                   <w:t>nazivrad2</w:t>
                 </w:r>
@@ -3561,8 +3351,8 @@
           <w:sdtPr>
             <w:rPr>
               <w:rFonts w:ascii="Times New Roman" w:hAnsi="Times New Roman" w:cs="Times New Roman"/>
-              <w:sz w:val="24"/>
-              <w:szCs w:val="24"/>
+              <w:sz w:val="16"/>
+              <w:szCs w:val="16"/>
             </w:rPr>
             <w:tag w:val="_brbod2"/>
             <w:id w:val="-1328975274"/>
@@ -3578,28 +3368,22 @@
               <w:tcPr>
                 <w:tcW w:w="1408" w:type="dxa"/>
                 <w:gridSpan w:val="2"/>
-                <w:tcBorders>
-                  <w:top w:val="nil"/>
-                  <w:left w:val="nil"/>
-                  <w:bottom w:val="nil"/>
-                  <w:right w:val="nil"/>
-                </w:tcBorders>
-                <w:vAlign w:val="bottom"/>
+                <w:vAlign w:val="center"/>
               </w:tcPr>
               <w:p>
                 <w:pPr>
                   <w:jc w:val="center"/>
                   <w:rPr>
                     <w:rFonts w:ascii="Times New Roman" w:hAnsi="Times New Roman" w:cs="Times New Roman"/>
-                    <w:sz w:val="24"/>
-                    <w:szCs w:val="24"/>
+                    <w:sz w:val="16"/>
+                    <w:szCs w:val="16"/>
                   </w:rPr>
                 </w:pPr>
                 <w:r>
                   <w:rPr>
                     <w:rFonts w:ascii="Times New Roman" w:hAnsi="Times New Roman" w:cs="Times New Roman"/>
-                    <w:sz w:val="24"/>
-                    <w:szCs w:val="24"/>
+                    <w:sz w:val="16"/>
+                    <w:szCs w:val="16"/>
                   </w:rPr>
                   <w:t>brbod2</w:t>
                 </w:r>
@@ -3611,8 +3395,8 @@
           <w:sdtPr>
             <w:rPr>
               <w:rFonts w:ascii="Times New Roman" w:hAnsi="Times New Roman" w:cs="Times New Roman"/>
-              <w:sz w:val="24"/>
-              <w:szCs w:val="24"/>
+              <w:sz w:val="16"/>
+              <w:szCs w:val="16"/>
             </w:rPr>
             <w:tag w:val="_ukupnobod2"/>
             <w:id w:val="-1886778085"/>
@@ -3628,28 +3412,22 @@
               <w:tcPr>
                 <w:tcW w:w="1472" w:type="dxa"/>
                 <w:gridSpan w:val="2"/>
-                <w:tcBorders>
-                  <w:top w:val="nil"/>
-                  <w:left w:val="nil"/>
-                  <w:bottom w:val="nil"/>
-                  <w:right w:val="nil"/>
-                </w:tcBorders>
-                <w:vAlign w:val="bottom"/>
+                <w:vAlign w:val="center"/>
               </w:tcPr>
               <w:p>
                 <w:pPr>
                   <w:jc w:val="center"/>
                   <w:rPr>
                     <w:rFonts w:ascii="Times New Roman" w:hAnsi="Times New Roman" w:cs="Times New Roman"/>
-                    <w:sz w:val="24"/>
-                    <w:szCs w:val="24"/>
+                    <w:sz w:val="16"/>
+                    <w:szCs w:val="16"/>
                   </w:rPr>
                 </w:pPr>
                 <w:r>
                   <w:rPr>
                     <w:rFonts w:ascii="Times New Roman" w:hAnsi="Times New Roman" w:cs="Times New Roman"/>
-                    <w:sz w:val="24"/>
-                    <w:szCs w:val="24"/>
+                    <w:sz w:val="16"/>
+                    <w:szCs w:val="16"/>
                   </w:rPr>
                   <w:t>ukupnobod2</w:t>
                 </w:r>
@@ -3661,8 +3439,8 @@
           <w:sdtPr>
             <w:rPr>
               <w:rFonts w:ascii="Times New Roman" w:hAnsi="Times New Roman" w:cs="Times New Roman"/>
-              <w:sz w:val="24"/>
-              <w:szCs w:val="24"/>
+              <w:sz w:val="16"/>
+              <w:szCs w:val="16"/>
             </w:rPr>
             <w:tag w:val="_uspeh2"/>
             <w:id w:val="-1772164662"/>
@@ -3677,27 +3455,21 @@
             <w:tc>
               <w:tcPr>
                 <w:tcW w:w="1454" w:type="dxa"/>
-                <w:tcBorders>
-                  <w:top w:val="nil"/>
-                  <w:left w:val="nil"/>
-                  <w:bottom w:val="nil"/>
-                  <w:right w:val="nil"/>
-                </w:tcBorders>
-                <w:vAlign w:val="bottom"/>
+                <w:vAlign w:val="center"/>
               </w:tcPr>
               <w:p>
                 <w:pPr>
                   <w:rPr>
                     <w:rFonts w:ascii="Times New Roman" w:hAnsi="Times New Roman" w:cs="Times New Roman"/>
-                    <w:sz w:val="24"/>
-                    <w:szCs w:val="24"/>
+                    <w:sz w:val="16"/>
+                    <w:szCs w:val="16"/>
                   </w:rPr>
                 </w:pPr>
                 <w:r>
                   <w:rPr>
                     <w:rFonts w:ascii="Times New Roman" w:hAnsi="Times New Roman" w:cs="Times New Roman"/>
-                    <w:sz w:val="24"/>
-                    <w:szCs w:val="24"/>
+                    <w:sz w:val="16"/>
+                    <w:szCs w:val="16"/>
                   </w:rPr>
                   <w:t>uspeh2</w:t>
                 </w:r>
@@ -3708,18 +3480,12 @@
       </w:tr>
       <w:tr>
         <w:trPr>
-          <w:trHeight w:val="260"/>
+          <w:trHeight w:val="317"/>
         </w:trPr>
         <w:tc>
           <w:tcPr>
             <w:tcW w:w="9574" w:type="dxa"/>
             <w:vMerge/>
-            <w:tcBorders>
-              <w:top w:val="nil"/>
-              <w:left w:val="nil"/>
-              <w:bottom w:val="nil"/>
-              <w:right w:val="nil"/>
-            </w:tcBorders>
             <w:vAlign w:val="bottom"/>
           </w:tcPr>
           <w:p>
@@ -3736,12 +3502,6 @@
           <w:tcPr>
             <w:tcW w:w="2216" w:type="dxa"/>
             <w:vMerge/>
-            <w:tcBorders>
-              <w:top w:val="nil"/>
-              <w:left w:val="nil"/>
-              <w:bottom w:val="nil"/>
-              <w:right w:val="nil"/>
-            </w:tcBorders>
             <w:vAlign w:val="bottom"/>
           </w:tcPr>
           <w:p>
@@ -3758,8 +3518,8 @@
           <w:sdtPr>
             <w:rPr>
               <w:rFonts w:ascii="Times New Roman" w:hAnsi="Times New Roman" w:cs="Times New Roman"/>
-              <w:sz w:val="24"/>
-              <w:szCs w:val="24"/>
+              <w:sz w:val="14"/>
+              <w:szCs w:val="14"/>
             </w:rPr>
             <w:tag w:val="_nazivzad3"/>
             <w:id w:val="166297776"/>
@@ -3775,27 +3535,21 @@
               <w:tcPr>
                 <w:tcW w:w="5310" w:type="dxa"/>
                 <w:gridSpan w:val="4"/>
-                <w:tcBorders>
-                  <w:top w:val="nil"/>
-                  <w:left w:val="nil"/>
-                  <w:bottom w:val="nil"/>
-                  <w:right w:val="nil"/>
-                </w:tcBorders>
                 <w:vAlign w:val="bottom"/>
               </w:tcPr>
               <w:p>
                 <w:pPr>
                   <w:rPr>
                     <w:rFonts w:ascii="Times New Roman" w:hAnsi="Times New Roman" w:cs="Times New Roman"/>
-                    <w:sz w:val="24"/>
-                    <w:szCs w:val="24"/>
+                    <w:sz w:val="14"/>
+                    <w:szCs w:val="14"/>
                   </w:rPr>
                 </w:pPr>
                 <w:r>
                   <w:rPr>
                     <w:rFonts w:ascii="Times New Roman" w:hAnsi="Times New Roman" w:cs="Times New Roman"/>
-                    <w:sz w:val="24"/>
-                    <w:szCs w:val="24"/>
+                    <w:sz w:val="14"/>
+                    <w:szCs w:val="14"/>
                   </w:rPr>
                   <w:t>nazivrad3</w:t>
                 </w:r>
@@ -3807,8 +3561,8 @@
           <w:sdtPr>
             <w:rPr>
               <w:rFonts w:ascii="Times New Roman" w:hAnsi="Times New Roman" w:cs="Times New Roman"/>
-              <w:sz w:val="24"/>
-              <w:szCs w:val="24"/>
+              <w:sz w:val="16"/>
+              <w:szCs w:val="16"/>
             </w:rPr>
             <w:tag w:val="_brbod3"/>
             <w:id w:val="-1507118304"/>
@@ -3824,28 +3578,22 @@
               <w:tcPr>
                 <w:tcW w:w="1408" w:type="dxa"/>
                 <w:gridSpan w:val="2"/>
-                <w:tcBorders>
-                  <w:top w:val="nil"/>
-                  <w:left w:val="nil"/>
-                  <w:bottom w:val="nil"/>
-                  <w:right w:val="nil"/>
-                </w:tcBorders>
-                <w:vAlign w:val="bottom"/>
+                <w:vAlign w:val="center"/>
               </w:tcPr>
               <w:p>
                 <w:pPr>
                   <w:jc w:val="center"/>
                   <w:rPr>
                     <w:rFonts w:ascii="Times New Roman" w:hAnsi="Times New Roman" w:cs="Times New Roman"/>
-                    <w:sz w:val="24"/>
-                    <w:szCs w:val="24"/>
+                    <w:sz w:val="16"/>
+                    <w:szCs w:val="16"/>
                   </w:rPr>
                 </w:pPr>
                 <w:r>
                   <w:rPr>
                     <w:rFonts w:ascii="Times New Roman" w:hAnsi="Times New Roman" w:cs="Times New Roman"/>
-                    <w:sz w:val="24"/>
-                    <w:szCs w:val="24"/>
+                    <w:sz w:val="16"/>
+                    <w:szCs w:val="16"/>
                   </w:rPr>
                   <w:t>brbod3</w:t>
                 </w:r>
@@ -3857,8 +3605,8 @@
           <w:sdtPr>
             <w:rPr>
               <w:rFonts w:ascii="Times New Roman" w:hAnsi="Times New Roman" w:cs="Times New Roman"/>
-              <w:sz w:val="24"/>
-              <w:szCs w:val="24"/>
+              <w:sz w:val="16"/>
+              <w:szCs w:val="16"/>
             </w:rPr>
             <w:tag w:val="_ukupnobod3"/>
             <w:id w:val="-798300092"/>
@@ -3874,28 +3622,22 @@
               <w:tcPr>
                 <w:tcW w:w="1472" w:type="dxa"/>
                 <w:gridSpan w:val="2"/>
-                <w:tcBorders>
-                  <w:top w:val="nil"/>
-                  <w:left w:val="nil"/>
-                  <w:bottom w:val="nil"/>
-                  <w:right w:val="nil"/>
-                </w:tcBorders>
-                <w:vAlign w:val="bottom"/>
+                <w:vAlign w:val="center"/>
               </w:tcPr>
               <w:p>
                 <w:pPr>
                   <w:jc w:val="center"/>
                   <w:rPr>
                     <w:rFonts w:ascii="Times New Roman" w:hAnsi="Times New Roman" w:cs="Times New Roman"/>
-                    <w:sz w:val="24"/>
-                    <w:szCs w:val="24"/>
+                    <w:sz w:val="16"/>
+                    <w:szCs w:val="16"/>
                   </w:rPr>
                 </w:pPr>
                 <w:r>
                   <w:rPr>
                     <w:rFonts w:ascii="Times New Roman" w:hAnsi="Times New Roman" w:cs="Times New Roman"/>
-                    <w:sz w:val="24"/>
-                    <w:szCs w:val="24"/>
+                    <w:sz w:val="16"/>
+                    <w:szCs w:val="16"/>
                   </w:rPr>
                   <w:t>ukupnobod3</w:t>
                 </w:r>
@@ -3907,8 +3649,8 @@
           <w:sdtPr>
             <w:rPr>
               <w:rFonts w:ascii="Times New Roman" w:hAnsi="Times New Roman" w:cs="Times New Roman"/>
-              <w:sz w:val="24"/>
-              <w:szCs w:val="24"/>
+              <w:sz w:val="16"/>
+              <w:szCs w:val="16"/>
             </w:rPr>
             <w:tag w:val="_uspeh3"/>
             <w:id w:val="2029219122"/>
@@ -3923,27 +3665,21 @@
             <w:tc>
               <w:tcPr>
                 <w:tcW w:w="1454" w:type="dxa"/>
-                <w:tcBorders>
-                  <w:top w:val="nil"/>
-                  <w:left w:val="nil"/>
-                  <w:bottom w:val="nil"/>
-                  <w:right w:val="nil"/>
-                </w:tcBorders>
-                <w:vAlign w:val="bottom"/>
+                <w:vAlign w:val="center"/>
               </w:tcPr>
               <w:p>
                 <w:pPr>
                   <w:rPr>
                     <w:rFonts w:ascii="Times New Roman" w:hAnsi="Times New Roman" w:cs="Times New Roman"/>
-                    <w:sz w:val="24"/>
-                    <w:szCs w:val="24"/>
+                    <w:sz w:val="16"/>
+                    <w:szCs w:val="16"/>
                   </w:rPr>
                 </w:pPr>
                 <w:r>
                   <w:rPr>
                     <w:rFonts w:ascii="Times New Roman" w:hAnsi="Times New Roman" w:cs="Times New Roman"/>
-                    <w:sz w:val="24"/>
-                    <w:szCs w:val="24"/>
+                    <w:sz w:val="16"/>
+                    <w:szCs w:val="16"/>
                   </w:rPr>
                   <w:t>uspeh3</w:t>
                 </w:r>
@@ -3951,6 +3687,8 @@
             </w:tc>
           </w:sdtContent>
         </w:sdt>
+        <w:bookmarkStart w:id="0" w:name="_GoBack"/>
+        <w:bookmarkEnd w:id="0"/>
       </w:tr>
       <w:tr>
         <w:trPr>
@@ -3960,12 +3698,6 @@
           <w:tcPr>
             <w:tcW w:w="9574" w:type="dxa"/>
             <w:vMerge/>
-            <w:tcBorders>
-              <w:top w:val="nil"/>
-              <w:left w:val="nil"/>
-              <w:bottom w:val="nil"/>
-              <w:right w:val="nil"/>
-            </w:tcBorders>
             <w:vAlign w:val="bottom"/>
           </w:tcPr>
           <w:p>
@@ -3982,12 +3714,6 @@
           <w:tcPr>
             <w:tcW w:w="2216" w:type="dxa"/>
             <w:vMerge/>
-            <w:tcBorders>
-              <w:top w:val="nil"/>
-              <w:left w:val="nil"/>
-              <w:bottom w:val="nil"/>
-              <w:right w:val="nil"/>
-            </w:tcBorders>
             <w:vAlign w:val="bottom"/>
           </w:tcPr>
           <w:p>
@@ -4004,8 +3730,8 @@
           <w:sdtPr>
             <w:rPr>
               <w:rFonts w:ascii="Times New Roman" w:hAnsi="Times New Roman" w:cs="Times New Roman"/>
-              <w:sz w:val="24"/>
-              <w:szCs w:val="24"/>
+              <w:sz w:val="14"/>
+              <w:szCs w:val="14"/>
             </w:rPr>
             <w:tag w:val="_nazivzad4"/>
             <w:id w:val="1770658808"/>
@@ -4021,27 +3747,21 @@
               <w:tcPr>
                 <w:tcW w:w="5310" w:type="dxa"/>
                 <w:gridSpan w:val="4"/>
-                <w:tcBorders>
-                  <w:top w:val="nil"/>
-                  <w:left w:val="nil"/>
-                  <w:bottom w:val="nil"/>
-                  <w:right w:val="nil"/>
-                </w:tcBorders>
                 <w:vAlign w:val="bottom"/>
               </w:tcPr>
               <w:p>
                 <w:pPr>
                   <w:rPr>
                     <w:rFonts w:ascii="Times New Roman" w:hAnsi="Times New Roman" w:cs="Times New Roman"/>
-                    <w:sz w:val="24"/>
-                    <w:szCs w:val="24"/>
+                    <w:sz w:val="14"/>
+                    <w:szCs w:val="14"/>
                   </w:rPr>
                 </w:pPr>
                 <w:r>
                   <w:rPr>
                     <w:rFonts w:ascii="Times New Roman" w:hAnsi="Times New Roman" w:cs="Times New Roman"/>
-                    <w:sz w:val="24"/>
-                    <w:szCs w:val="24"/>
+                    <w:sz w:val="14"/>
+                    <w:szCs w:val="14"/>
                   </w:rPr>
                   <w:t>nazivrad4</w:t>
                 </w:r>
@@ -4053,8 +3773,8 @@
           <w:sdtPr>
             <w:rPr>
               <w:rFonts w:ascii="Times New Roman" w:hAnsi="Times New Roman" w:cs="Times New Roman"/>
-              <w:sz w:val="24"/>
-              <w:szCs w:val="24"/>
+              <w:sz w:val="16"/>
+              <w:szCs w:val="16"/>
             </w:rPr>
             <w:tag w:val="_brbod4"/>
             <w:id w:val="1046414940"/>
@@ -4070,28 +3790,22 @@
               <w:tcPr>
                 <w:tcW w:w="1408" w:type="dxa"/>
                 <w:gridSpan w:val="2"/>
-                <w:tcBorders>
-                  <w:top w:val="nil"/>
-                  <w:left w:val="nil"/>
-                  <w:bottom w:val="nil"/>
-                  <w:right w:val="nil"/>
-                </w:tcBorders>
-                <w:vAlign w:val="bottom"/>
+                <w:vAlign w:val="center"/>
               </w:tcPr>
               <w:p>
                 <w:pPr>
                   <w:jc w:val="center"/>
                   <w:rPr>
                     <w:rFonts w:ascii="Times New Roman" w:hAnsi="Times New Roman" w:cs="Times New Roman"/>
-                    <w:sz w:val="24"/>
-                    <w:szCs w:val="24"/>
+                    <w:sz w:val="16"/>
+                    <w:szCs w:val="16"/>
                   </w:rPr>
                 </w:pPr>
                 <w:r>
                   <w:rPr>
                     <w:rFonts w:ascii="Times New Roman" w:hAnsi="Times New Roman" w:cs="Times New Roman"/>
-                    <w:sz w:val="24"/>
-                    <w:szCs w:val="24"/>
+                    <w:sz w:val="16"/>
+                    <w:szCs w:val="16"/>
                   </w:rPr>
                   <w:t>brbod4</w:t>
                 </w:r>
@@ -4103,8 +3817,8 @@
           <w:sdtPr>
             <w:rPr>
               <w:rFonts w:ascii="Times New Roman" w:hAnsi="Times New Roman" w:cs="Times New Roman"/>
-              <w:sz w:val="24"/>
-              <w:szCs w:val="24"/>
+              <w:sz w:val="16"/>
+              <w:szCs w:val="16"/>
             </w:rPr>
             <w:tag w:val="_ukupnobod4"/>
             <w:id w:val="722804427"/>
@@ -4120,28 +3834,22 @@
               <w:tcPr>
                 <w:tcW w:w="1472" w:type="dxa"/>
                 <w:gridSpan w:val="2"/>
-                <w:tcBorders>
-                  <w:top w:val="nil"/>
-                  <w:left w:val="nil"/>
-                  <w:bottom w:val="nil"/>
-                  <w:right w:val="nil"/>
-                </w:tcBorders>
-                <w:vAlign w:val="bottom"/>
+                <w:vAlign w:val="center"/>
               </w:tcPr>
               <w:p>
                 <w:pPr>
                   <w:jc w:val="center"/>
                   <w:rPr>
                     <w:rFonts w:ascii="Times New Roman" w:hAnsi="Times New Roman" w:cs="Times New Roman"/>
-                    <w:sz w:val="24"/>
-                    <w:szCs w:val="24"/>
+                    <w:sz w:val="16"/>
+                    <w:szCs w:val="16"/>
                   </w:rPr>
                 </w:pPr>
                 <w:r>
                   <w:rPr>
                     <w:rFonts w:ascii="Times New Roman" w:hAnsi="Times New Roman" w:cs="Times New Roman"/>
-                    <w:sz w:val="24"/>
-                    <w:szCs w:val="24"/>
+                    <w:sz w:val="16"/>
+                    <w:szCs w:val="16"/>
                   </w:rPr>
                   <w:t>ukupnobod4</w:t>
                 </w:r>
@@ -4153,8 +3861,8 @@
           <w:sdtPr>
             <w:rPr>
               <w:rFonts w:ascii="Times New Roman" w:hAnsi="Times New Roman" w:cs="Times New Roman"/>
-              <w:sz w:val="24"/>
-              <w:szCs w:val="24"/>
+              <w:sz w:val="16"/>
+              <w:szCs w:val="16"/>
             </w:rPr>
             <w:tag w:val="_uspeh4"/>
             <w:id w:val="1721785030"/>
@@ -4169,27 +3877,21 @@
             <w:tc>
               <w:tcPr>
                 <w:tcW w:w="1454" w:type="dxa"/>
-                <w:tcBorders>
-                  <w:top w:val="nil"/>
-                  <w:left w:val="nil"/>
-                  <w:bottom w:val="nil"/>
-                  <w:right w:val="nil"/>
-                </w:tcBorders>
-                <w:vAlign w:val="bottom"/>
+                <w:vAlign w:val="center"/>
               </w:tcPr>
               <w:p>
                 <w:pPr>
                   <w:rPr>
                     <w:rFonts w:ascii="Times New Roman" w:hAnsi="Times New Roman" w:cs="Times New Roman"/>
-                    <w:sz w:val="24"/>
-                    <w:szCs w:val="24"/>
+                    <w:sz w:val="16"/>
+                    <w:szCs w:val="16"/>
                   </w:rPr>
                 </w:pPr>
                 <w:r>
                   <w:rPr>
                     <w:rFonts w:ascii="Times New Roman" w:hAnsi="Times New Roman" w:cs="Times New Roman"/>
-                    <w:sz w:val="24"/>
-                    <w:szCs w:val="24"/>
+                    <w:sz w:val="16"/>
+                    <w:szCs w:val="16"/>
                   </w:rPr>
                   <w:t>uspeh4</w:t>
                 </w:r>
@@ -4206,12 +3908,6 @@
           <w:tcPr>
             <w:tcW w:w="9574" w:type="dxa"/>
             <w:vMerge/>
-            <w:tcBorders>
-              <w:top w:val="nil"/>
-              <w:left w:val="nil"/>
-              <w:bottom w:val="nil"/>
-              <w:right w:val="nil"/>
-            </w:tcBorders>
             <w:vAlign w:val="bottom"/>
           </w:tcPr>
           <w:p>
@@ -4228,12 +3924,6 @@
           <w:tcPr>
             <w:tcW w:w="2216" w:type="dxa"/>
             <w:vMerge/>
-            <w:tcBorders>
-              <w:top w:val="nil"/>
-              <w:left w:val="nil"/>
-              <w:bottom w:val="nil"/>
-              <w:right w:val="nil"/>
-            </w:tcBorders>
             <w:vAlign w:val="bottom"/>
           </w:tcPr>
           <w:p>
@@ -4250,8 +3940,8 @@
           <w:sdtPr>
             <w:rPr>
               <w:rFonts w:ascii="Times New Roman" w:hAnsi="Times New Roman" w:cs="Times New Roman"/>
-              <w:sz w:val="24"/>
-              <w:szCs w:val="24"/>
+              <w:sz w:val="20"/>
+              <w:szCs w:val="20"/>
             </w:rPr>
             <w:tag w:val="_ostvarenibodovi"/>
             <w:id w:val="-1585214898"/>
@@ -4267,28 +3957,23 @@
               <w:tcPr>
                 <w:tcW w:w="5310" w:type="dxa"/>
                 <w:gridSpan w:val="4"/>
-                <w:tcBorders>
-                  <w:top w:val="nil"/>
-                  <w:left w:val="nil"/>
-                  <w:bottom w:val="nil"/>
-                  <w:right w:val="nil"/>
-                </w:tcBorders>
                 <w:vAlign w:val="bottom"/>
               </w:tcPr>
               <w:p>
                 <w:pPr>
+                  <w:jc w:val="center"/>
                   <w:rPr>
                     <w:rFonts w:ascii="Times New Roman" w:hAnsi="Times New Roman" w:cs="Times New Roman"/>
-                    <w:sz w:val="24"/>
-                    <w:szCs w:val="24"/>
+                    <w:sz w:val="20"/>
+                    <w:szCs w:val="20"/>
                   </w:rPr>
                 </w:pPr>
                 <w:proofErr w:type="spellStart"/>
                 <w:r>
                   <w:rPr>
                     <w:rFonts w:ascii="Times New Roman" w:hAnsi="Times New Roman" w:cs="Times New Roman"/>
-                    <w:sz w:val="24"/>
-                    <w:szCs w:val="24"/>
+                    <w:sz w:val="20"/>
+                    <w:szCs w:val="20"/>
                   </w:rPr>
                   <w:t>ostvarenibodovi</w:t>
                 </w:r>
@@ -4301,8 +3986,8 @@
           <w:sdtPr>
             <w:rPr>
               <w:rFonts w:ascii="Times New Roman" w:hAnsi="Times New Roman" w:cs="Times New Roman"/>
-              <w:sz w:val="24"/>
-              <w:szCs w:val="24"/>
+              <w:sz w:val="20"/>
+              <w:szCs w:val="20"/>
             </w:rPr>
             <w:tag w:val="_ocena"/>
             <w:id w:val="794025299"/>
@@ -4318,28 +4003,23 @@
               <w:tcPr>
                 <w:tcW w:w="4334" w:type="dxa"/>
                 <w:gridSpan w:val="5"/>
-                <w:tcBorders>
-                  <w:top w:val="nil"/>
-                  <w:left w:val="nil"/>
-                  <w:bottom w:val="nil"/>
-                  <w:right w:val="nil"/>
-                </w:tcBorders>
                 <w:vAlign w:val="bottom"/>
               </w:tcPr>
               <w:p>
                 <w:pPr>
+                  <w:jc w:val="center"/>
                   <w:rPr>
                     <w:rFonts w:ascii="Times New Roman" w:hAnsi="Times New Roman" w:cs="Times New Roman"/>
-                    <w:sz w:val="24"/>
-                    <w:szCs w:val="24"/>
+                    <w:sz w:val="20"/>
+                    <w:szCs w:val="20"/>
                   </w:rPr>
                 </w:pPr>
                 <w:proofErr w:type="spellStart"/>
                 <w:r>
                   <w:rPr>
                     <w:rFonts w:ascii="Times New Roman" w:hAnsi="Times New Roman" w:cs="Times New Roman"/>
-                    <w:sz w:val="24"/>
-                    <w:szCs w:val="24"/>
+                    <w:sz w:val="20"/>
+                    <w:szCs w:val="20"/>
                   </w:rPr>
                   <w:t>ocena</w:t>
                 </w:r>
@@ -4357,12 +4037,6 @@
           <w:tcPr>
             <w:tcW w:w="9574" w:type="dxa"/>
             <w:vMerge/>
-            <w:tcBorders>
-              <w:top w:val="nil"/>
-              <w:left w:val="nil"/>
-              <w:bottom w:val="nil"/>
-              <w:right w:val="nil"/>
-            </w:tcBorders>
             <w:vAlign w:val="bottom"/>
           </w:tcPr>
           <w:p>
@@ -4379,12 +4053,6 @@
           <w:tcPr>
             <w:tcW w:w="2216" w:type="dxa"/>
             <w:vMerge/>
-            <w:tcBorders>
-              <w:top w:val="nil"/>
-              <w:left w:val="nil"/>
-              <w:bottom w:val="nil"/>
-              <w:right w:val="nil"/>
-            </w:tcBorders>
             <w:vAlign w:val="bottom"/>
           </w:tcPr>
           <w:p>
@@ -4401,8 +4069,8 @@
           <w:sdtPr>
             <w:rPr>
               <w:rFonts w:ascii="Times New Roman" w:hAnsi="Times New Roman" w:cs="Times New Roman"/>
-              <w:sz w:val="24"/>
-              <w:szCs w:val="24"/>
+              <w:sz w:val="20"/>
+              <w:szCs w:val="20"/>
             </w:rPr>
             <w:tag w:val="_vrstatakmicenja1"/>
             <w:id w:val="-1328588106"/>
@@ -4418,27 +4086,21 @@
               <w:tcPr>
                 <w:tcW w:w="5310" w:type="dxa"/>
                 <w:gridSpan w:val="4"/>
-                <w:tcBorders>
-                  <w:top w:val="nil"/>
-                  <w:left w:val="nil"/>
-                  <w:bottom w:val="nil"/>
-                  <w:right w:val="nil"/>
-                </w:tcBorders>
                 <w:vAlign w:val="bottom"/>
               </w:tcPr>
               <w:p>
                 <w:pPr>
                   <w:rPr>
                     <w:rFonts w:ascii="Times New Roman" w:hAnsi="Times New Roman" w:cs="Times New Roman"/>
-                    <w:sz w:val="24"/>
-                    <w:szCs w:val="24"/>
+                    <w:sz w:val="20"/>
+                    <w:szCs w:val="20"/>
                   </w:rPr>
                 </w:pPr>
                 <w:r>
                   <w:rPr>
                     <w:rFonts w:ascii="Times New Roman" w:hAnsi="Times New Roman" w:cs="Times New Roman"/>
-                    <w:sz w:val="24"/>
-                    <w:szCs w:val="24"/>
+                    <w:sz w:val="20"/>
+                    <w:szCs w:val="20"/>
                   </w:rPr>
                   <w:t>vrstatakmicenja1</w:t>
                 </w:r>
@@ -4450,8 +4112,8 @@
           <w:sdtPr>
             <w:rPr>
               <w:rFonts w:ascii="Times New Roman" w:hAnsi="Times New Roman" w:cs="Times New Roman"/>
-              <w:sz w:val="24"/>
-              <w:szCs w:val="24"/>
+              <w:sz w:val="20"/>
+              <w:szCs w:val="20"/>
             </w:rPr>
             <w:tag w:val="_rang1"/>
             <w:id w:val="-583839375"/>
@@ -4467,12 +4129,6 @@
               <w:tcPr>
                 <w:tcW w:w="1408" w:type="dxa"/>
                 <w:gridSpan w:val="2"/>
-                <w:tcBorders>
-                  <w:top w:val="nil"/>
-                  <w:left w:val="nil"/>
-                  <w:bottom w:val="nil"/>
-                  <w:right w:val="nil"/>
-                </w:tcBorders>
                 <w:vAlign w:val="bottom"/>
               </w:tcPr>
               <w:p>
@@ -4480,15 +4136,15 @@
                   <w:jc w:val="center"/>
                   <w:rPr>
                     <w:rFonts w:ascii="Times New Roman" w:hAnsi="Times New Roman" w:cs="Times New Roman"/>
-                    <w:sz w:val="24"/>
-                    <w:szCs w:val="24"/>
+                    <w:sz w:val="20"/>
+                    <w:szCs w:val="20"/>
                   </w:rPr>
                 </w:pPr>
                 <w:r>
                   <w:rPr>
                     <w:rFonts w:ascii="Times New Roman" w:hAnsi="Times New Roman" w:cs="Times New Roman"/>
-                    <w:sz w:val="24"/>
-                    <w:szCs w:val="24"/>
+                    <w:sz w:val="20"/>
+                    <w:szCs w:val="20"/>
                   </w:rPr>
                   <w:t>rang1</w:t>
                 </w:r>
@@ -4500,8 +4156,8 @@
           <w:sdtPr>
             <w:rPr>
               <w:rFonts w:ascii="Times New Roman" w:hAnsi="Times New Roman" w:cs="Times New Roman"/>
-              <w:sz w:val="24"/>
-              <w:szCs w:val="24"/>
+              <w:sz w:val="20"/>
+              <w:szCs w:val="20"/>
             </w:rPr>
             <w:tag w:val="_mesto1"/>
             <w:id w:val="-1546141151"/>
@@ -4517,12 +4173,6 @@
               <w:tcPr>
                 <w:tcW w:w="1472" w:type="dxa"/>
                 <w:gridSpan w:val="2"/>
-                <w:tcBorders>
-                  <w:top w:val="nil"/>
-                  <w:left w:val="nil"/>
-                  <w:bottom w:val="nil"/>
-                  <w:right w:val="nil"/>
-                </w:tcBorders>
                 <w:vAlign w:val="bottom"/>
               </w:tcPr>
               <w:p>
@@ -4530,15 +4180,15 @@
                   <w:jc w:val="center"/>
                   <w:rPr>
                     <w:rFonts w:ascii="Times New Roman" w:hAnsi="Times New Roman" w:cs="Times New Roman"/>
-                    <w:sz w:val="24"/>
-                    <w:szCs w:val="24"/>
+                    <w:sz w:val="20"/>
+                    <w:szCs w:val="20"/>
                   </w:rPr>
                 </w:pPr>
                 <w:r>
                   <w:rPr>
                     <w:rFonts w:ascii="Times New Roman" w:hAnsi="Times New Roman" w:cs="Times New Roman"/>
-                    <w:sz w:val="24"/>
-                    <w:szCs w:val="24"/>
+                    <w:sz w:val="20"/>
+                    <w:szCs w:val="20"/>
                   </w:rPr>
                   <w:t>mesto1</w:t>
                 </w:r>
@@ -4550,8 +4200,8 @@
           <w:sdtPr>
             <w:rPr>
               <w:rFonts w:ascii="Times New Roman" w:hAnsi="Times New Roman" w:cs="Times New Roman"/>
-              <w:sz w:val="24"/>
-              <w:szCs w:val="24"/>
+              <w:sz w:val="20"/>
+              <w:szCs w:val="20"/>
             </w:rPr>
             <w:tag w:val="_datum1"/>
             <w:id w:val="-1929730969"/>
@@ -4566,27 +4216,21 @@
             <w:tc>
               <w:tcPr>
                 <w:tcW w:w="1454" w:type="dxa"/>
-                <w:tcBorders>
-                  <w:top w:val="nil"/>
-                  <w:left w:val="nil"/>
-                  <w:bottom w:val="nil"/>
-                  <w:right w:val="nil"/>
-                </w:tcBorders>
                 <w:vAlign w:val="bottom"/>
               </w:tcPr>
               <w:p>
                 <w:pPr>
                   <w:rPr>
                     <w:rFonts w:ascii="Times New Roman" w:hAnsi="Times New Roman" w:cs="Times New Roman"/>
-                    <w:sz w:val="24"/>
-                    <w:szCs w:val="24"/>
+                    <w:sz w:val="20"/>
+                    <w:szCs w:val="20"/>
                   </w:rPr>
                 </w:pPr>
                 <w:r>
                   <w:rPr>
                     <w:rFonts w:ascii="Times New Roman" w:hAnsi="Times New Roman" w:cs="Times New Roman"/>
-                    <w:sz w:val="24"/>
-                    <w:szCs w:val="24"/>
+                    <w:sz w:val="20"/>
+                    <w:szCs w:val="20"/>
                   </w:rPr>
                   <w:t>datum1</w:t>
                 </w:r>
@@ -4603,12 +4247,6 @@
           <w:tcPr>
             <w:tcW w:w="9574" w:type="dxa"/>
             <w:vMerge/>
-            <w:tcBorders>
-              <w:top w:val="nil"/>
-              <w:left w:val="nil"/>
-              <w:bottom w:val="nil"/>
-              <w:right w:val="nil"/>
-            </w:tcBorders>
             <w:vAlign w:val="bottom"/>
           </w:tcPr>
           <w:p>
@@ -4625,12 +4263,6 @@
           <w:tcPr>
             <w:tcW w:w="2216" w:type="dxa"/>
             <w:vMerge/>
-            <w:tcBorders>
-              <w:top w:val="nil"/>
-              <w:left w:val="nil"/>
-              <w:bottom w:val="nil"/>
-              <w:right w:val="nil"/>
-            </w:tcBorders>
             <w:vAlign w:val="bottom"/>
           </w:tcPr>
           <w:p>
@@ -4647,8 +4279,8 @@
           <w:sdtPr>
             <w:rPr>
               <w:rFonts w:ascii="Times New Roman" w:hAnsi="Times New Roman" w:cs="Times New Roman"/>
-              <w:sz w:val="24"/>
-              <w:szCs w:val="24"/>
+              <w:sz w:val="20"/>
+              <w:szCs w:val="20"/>
             </w:rPr>
             <w:tag w:val="_vrstatakmicenja2"/>
             <w:id w:val="1757400697"/>
@@ -4664,27 +4296,21 @@
               <w:tcPr>
                 <w:tcW w:w="5310" w:type="dxa"/>
                 <w:gridSpan w:val="4"/>
-                <w:tcBorders>
-                  <w:top w:val="nil"/>
-                  <w:left w:val="nil"/>
-                  <w:bottom w:val="nil"/>
-                  <w:right w:val="nil"/>
-                </w:tcBorders>
                 <w:vAlign w:val="bottom"/>
               </w:tcPr>
               <w:p>
                 <w:pPr>
                   <w:rPr>
                     <w:rFonts w:ascii="Times New Roman" w:hAnsi="Times New Roman" w:cs="Times New Roman"/>
-                    <w:sz w:val="24"/>
-                    <w:szCs w:val="24"/>
+                    <w:sz w:val="20"/>
+                    <w:szCs w:val="20"/>
                   </w:rPr>
                 </w:pPr>
                 <w:r>
                   <w:rPr>
                     <w:rFonts w:ascii="Times New Roman" w:hAnsi="Times New Roman" w:cs="Times New Roman"/>
-                    <w:sz w:val="24"/>
-                    <w:szCs w:val="24"/>
+                    <w:sz w:val="20"/>
+                    <w:szCs w:val="20"/>
                   </w:rPr>
                   <w:t>vrstatakmicenja2</w:t>
                 </w:r>
@@ -4696,8 +4322,8 @@
           <w:sdtPr>
             <w:rPr>
               <w:rFonts w:ascii="Times New Roman" w:hAnsi="Times New Roman" w:cs="Times New Roman"/>
-              <w:sz w:val="24"/>
-              <w:szCs w:val="24"/>
+              <w:sz w:val="20"/>
+              <w:szCs w:val="20"/>
             </w:rPr>
             <w:tag w:val="_rang2"/>
             <w:id w:val="1746298229"/>
@@ -4713,12 +4339,6 @@
               <w:tcPr>
                 <w:tcW w:w="1408" w:type="dxa"/>
                 <w:gridSpan w:val="2"/>
-                <w:tcBorders>
-                  <w:top w:val="nil"/>
-                  <w:left w:val="nil"/>
-                  <w:bottom w:val="nil"/>
-                  <w:right w:val="nil"/>
-                </w:tcBorders>
                 <w:vAlign w:val="bottom"/>
               </w:tcPr>
               <w:p>
@@ -4726,15 +4346,15 @@
                   <w:jc w:val="center"/>
                   <w:rPr>
                     <w:rFonts w:ascii="Times New Roman" w:hAnsi="Times New Roman" w:cs="Times New Roman"/>
-                    <w:sz w:val="24"/>
-                    <w:szCs w:val="24"/>
+                    <w:sz w:val="20"/>
+                    <w:szCs w:val="20"/>
                   </w:rPr>
                 </w:pPr>
                 <w:r>
                   <w:rPr>
                     <w:rFonts w:ascii="Times New Roman" w:hAnsi="Times New Roman" w:cs="Times New Roman"/>
-                    <w:sz w:val="24"/>
-                    <w:szCs w:val="24"/>
+                    <w:sz w:val="20"/>
+                    <w:szCs w:val="20"/>
                   </w:rPr>
                   <w:t>rang2</w:t>
                 </w:r>
@@ -4746,8 +4366,8 @@
           <w:sdtPr>
             <w:rPr>
               <w:rFonts w:ascii="Times New Roman" w:hAnsi="Times New Roman" w:cs="Times New Roman"/>
-              <w:sz w:val="24"/>
-              <w:szCs w:val="24"/>
+              <w:sz w:val="20"/>
+              <w:szCs w:val="20"/>
             </w:rPr>
             <w:tag w:val="_mesto2"/>
             <w:id w:val="16982269"/>
@@ -4763,12 +4383,6 @@
               <w:tcPr>
                 <w:tcW w:w="1472" w:type="dxa"/>
                 <w:gridSpan w:val="2"/>
-                <w:tcBorders>
-                  <w:top w:val="nil"/>
-                  <w:left w:val="nil"/>
-                  <w:bottom w:val="nil"/>
-                  <w:right w:val="nil"/>
-                </w:tcBorders>
                 <w:vAlign w:val="bottom"/>
               </w:tcPr>
               <w:p>
@@ -4776,15 +4390,15 @@
                   <w:jc w:val="center"/>
                   <w:rPr>
                     <w:rFonts w:ascii="Times New Roman" w:hAnsi="Times New Roman" w:cs="Times New Roman"/>
-                    <w:sz w:val="24"/>
-                    <w:szCs w:val="24"/>
+                    <w:sz w:val="20"/>
+                    <w:szCs w:val="20"/>
                   </w:rPr>
                 </w:pPr>
                 <w:r>
                   <w:rPr>
                     <w:rFonts w:ascii="Times New Roman" w:hAnsi="Times New Roman" w:cs="Times New Roman"/>
-                    <w:sz w:val="24"/>
-                    <w:szCs w:val="24"/>
+                    <w:sz w:val="20"/>
+                    <w:szCs w:val="20"/>
                   </w:rPr>
                   <w:t>mesto2</w:t>
                 </w:r>
@@ -4796,8 +4410,8 @@
           <w:sdtPr>
             <w:rPr>
               <w:rFonts w:ascii="Times New Roman" w:hAnsi="Times New Roman" w:cs="Times New Roman"/>
-              <w:sz w:val="24"/>
-              <w:szCs w:val="24"/>
+              <w:sz w:val="20"/>
+              <w:szCs w:val="20"/>
             </w:rPr>
             <w:tag w:val="_datum2"/>
             <w:id w:val="79652829"/>
@@ -4812,27 +4426,21 @@
             <w:tc>
               <w:tcPr>
                 <w:tcW w:w="1454" w:type="dxa"/>
-                <w:tcBorders>
-                  <w:top w:val="nil"/>
-                  <w:left w:val="nil"/>
-                  <w:bottom w:val="nil"/>
-                  <w:right w:val="nil"/>
-                </w:tcBorders>
                 <w:vAlign w:val="bottom"/>
               </w:tcPr>
               <w:p>
                 <w:pPr>
                   <w:rPr>
                     <w:rFonts w:ascii="Times New Roman" w:hAnsi="Times New Roman" w:cs="Times New Roman"/>
-                    <w:sz w:val="24"/>
-                    <w:szCs w:val="24"/>
+                    <w:sz w:val="20"/>
+                    <w:szCs w:val="20"/>
                   </w:rPr>
                 </w:pPr>
                 <w:r>
                   <w:rPr>
                     <w:rFonts w:ascii="Times New Roman" w:hAnsi="Times New Roman" w:cs="Times New Roman"/>
-                    <w:sz w:val="24"/>
-                    <w:szCs w:val="24"/>
+                    <w:sz w:val="20"/>
+                    <w:szCs w:val="20"/>
                   </w:rPr>
                   <w:t>datum2</w:t>
                 </w:r>
@@ -4849,12 +4457,6 @@
           <w:tcPr>
             <w:tcW w:w="9574" w:type="dxa"/>
             <w:vMerge/>
-            <w:tcBorders>
-              <w:top w:val="nil"/>
-              <w:left w:val="nil"/>
-              <w:bottom w:val="nil"/>
-              <w:right w:val="nil"/>
-            </w:tcBorders>
             <w:vAlign w:val="bottom"/>
           </w:tcPr>
           <w:p>
@@ -4871,12 +4473,6 @@
           <w:tcPr>
             <w:tcW w:w="2216" w:type="dxa"/>
             <w:vMerge/>
-            <w:tcBorders>
-              <w:top w:val="nil"/>
-              <w:left w:val="nil"/>
-              <w:bottom w:val="nil"/>
-              <w:right w:val="nil"/>
-            </w:tcBorders>
             <w:vAlign w:val="bottom"/>
           </w:tcPr>
           <w:p>
@@ -4893,8 +4489,8 @@
           <w:sdtPr>
             <w:rPr>
               <w:rFonts w:ascii="Times New Roman" w:hAnsi="Times New Roman" w:cs="Times New Roman"/>
-              <w:sz w:val="24"/>
-              <w:szCs w:val="24"/>
+              <w:sz w:val="20"/>
+              <w:szCs w:val="20"/>
             </w:rPr>
             <w:tag w:val="_vrstatakmicenja3"/>
             <w:id w:val="1222948916"/>
@@ -4910,27 +4506,21 @@
               <w:tcPr>
                 <w:tcW w:w="5310" w:type="dxa"/>
                 <w:gridSpan w:val="4"/>
-                <w:tcBorders>
-                  <w:top w:val="nil"/>
-                  <w:left w:val="nil"/>
-                  <w:bottom w:val="nil"/>
-                  <w:right w:val="nil"/>
-                </w:tcBorders>
                 <w:vAlign w:val="bottom"/>
               </w:tcPr>
               <w:p>
                 <w:pPr>
                   <w:rPr>
                     <w:rFonts w:ascii="Times New Roman" w:hAnsi="Times New Roman" w:cs="Times New Roman"/>
-                    <w:sz w:val="24"/>
-                    <w:szCs w:val="24"/>
+                    <w:sz w:val="20"/>
+                    <w:szCs w:val="20"/>
                   </w:rPr>
                 </w:pPr>
                 <w:r>
                   <w:rPr>
                     <w:rFonts w:ascii="Times New Roman" w:hAnsi="Times New Roman" w:cs="Times New Roman"/>
-                    <w:sz w:val="24"/>
-                    <w:szCs w:val="24"/>
+                    <w:sz w:val="20"/>
+                    <w:szCs w:val="20"/>
                   </w:rPr>
                   <w:t>vrstatakmicenja3</w:t>
                 </w:r>
@@ -4942,8 +4532,8 @@
           <w:sdtPr>
             <w:rPr>
               <w:rFonts w:ascii="Times New Roman" w:hAnsi="Times New Roman" w:cs="Times New Roman"/>
-              <w:sz w:val="24"/>
-              <w:szCs w:val="24"/>
+              <w:sz w:val="20"/>
+              <w:szCs w:val="20"/>
             </w:rPr>
             <w:tag w:val="_rang3"/>
             <w:id w:val="97070753"/>
@@ -4959,12 +4549,6 @@
               <w:tcPr>
                 <w:tcW w:w="1408" w:type="dxa"/>
                 <w:gridSpan w:val="2"/>
-                <w:tcBorders>
-                  <w:top w:val="nil"/>
-                  <w:left w:val="nil"/>
-                  <w:bottom w:val="nil"/>
-                  <w:right w:val="nil"/>
-                </w:tcBorders>
                 <w:vAlign w:val="bottom"/>
               </w:tcPr>
               <w:p>
@@ -4972,15 +4556,15 @@
                   <w:jc w:val="center"/>
                   <w:rPr>
                     <w:rFonts w:ascii="Times New Roman" w:hAnsi="Times New Roman" w:cs="Times New Roman"/>
-                    <w:sz w:val="24"/>
-                    <w:szCs w:val="24"/>
+                    <w:sz w:val="20"/>
+                    <w:szCs w:val="20"/>
                   </w:rPr>
                 </w:pPr>
                 <w:r>
                   <w:rPr>
                     <w:rFonts w:ascii="Times New Roman" w:hAnsi="Times New Roman" w:cs="Times New Roman"/>
-                    <w:sz w:val="24"/>
-                    <w:szCs w:val="24"/>
+                    <w:sz w:val="20"/>
+                    <w:szCs w:val="20"/>
                   </w:rPr>
                   <w:t>rang3</w:t>
                 </w:r>
@@ -4992,8 +4576,8 @@
           <w:sdtPr>
             <w:rPr>
               <w:rFonts w:ascii="Times New Roman" w:hAnsi="Times New Roman" w:cs="Times New Roman"/>
-              <w:sz w:val="24"/>
-              <w:szCs w:val="24"/>
+              <w:sz w:val="20"/>
+              <w:szCs w:val="20"/>
             </w:rPr>
             <w:tag w:val="_mesto3"/>
             <w:id w:val="603851644"/>
@@ -5009,12 +4593,6 @@
               <w:tcPr>
                 <w:tcW w:w="1472" w:type="dxa"/>
                 <w:gridSpan w:val="2"/>
-                <w:tcBorders>
-                  <w:top w:val="nil"/>
-                  <w:left w:val="nil"/>
-                  <w:bottom w:val="nil"/>
-                  <w:right w:val="nil"/>
-                </w:tcBorders>
                 <w:vAlign w:val="bottom"/>
               </w:tcPr>
               <w:p>
@@ -5022,15 +4600,15 @@
                   <w:jc w:val="center"/>
                   <w:rPr>
                     <w:rFonts w:ascii="Times New Roman" w:hAnsi="Times New Roman" w:cs="Times New Roman"/>
-                    <w:sz w:val="24"/>
-                    <w:szCs w:val="24"/>
+                    <w:sz w:val="20"/>
+                    <w:szCs w:val="20"/>
                   </w:rPr>
                 </w:pPr>
                 <w:r>
                   <w:rPr>
                     <w:rFonts w:ascii="Times New Roman" w:hAnsi="Times New Roman" w:cs="Times New Roman"/>
-                    <w:sz w:val="24"/>
-                    <w:szCs w:val="24"/>
+                    <w:sz w:val="20"/>
+                    <w:szCs w:val="20"/>
                   </w:rPr>
                   <w:t>mesto3</w:t>
                 </w:r>
@@ -5042,8 +4620,8 @@
           <w:sdtPr>
             <w:rPr>
               <w:rFonts w:ascii="Times New Roman" w:hAnsi="Times New Roman" w:cs="Times New Roman"/>
-              <w:sz w:val="24"/>
-              <w:szCs w:val="24"/>
+              <w:sz w:val="20"/>
+              <w:szCs w:val="20"/>
             </w:rPr>
             <w:tag w:val="_datum3"/>
             <w:id w:val="1620411619"/>
@@ -5058,27 +4636,21 @@
             <w:tc>
               <w:tcPr>
                 <w:tcW w:w="1454" w:type="dxa"/>
-                <w:tcBorders>
-                  <w:top w:val="nil"/>
-                  <w:left w:val="nil"/>
-                  <w:bottom w:val="nil"/>
-                  <w:right w:val="nil"/>
-                </w:tcBorders>
                 <w:vAlign w:val="bottom"/>
               </w:tcPr>
               <w:p>
                 <w:pPr>
                   <w:rPr>
                     <w:rFonts w:ascii="Times New Roman" w:hAnsi="Times New Roman" w:cs="Times New Roman"/>
-                    <w:sz w:val="24"/>
-                    <w:szCs w:val="24"/>
+                    <w:sz w:val="20"/>
+                    <w:szCs w:val="20"/>
                   </w:rPr>
                 </w:pPr>
                 <w:r>
                   <w:rPr>
                     <w:rFonts w:ascii="Times New Roman" w:hAnsi="Times New Roman" w:cs="Times New Roman"/>
-                    <w:sz w:val="24"/>
-                    <w:szCs w:val="24"/>
+                    <w:sz w:val="20"/>
+                    <w:szCs w:val="20"/>
                   </w:rPr>
                   <w:t>datum3</w:t>
                 </w:r>
@@ -5095,12 +4667,6 @@
           <w:tcPr>
             <w:tcW w:w="9574" w:type="dxa"/>
             <w:vMerge/>
-            <w:tcBorders>
-              <w:top w:val="nil"/>
-              <w:left w:val="nil"/>
-              <w:bottom w:val="nil"/>
-              <w:right w:val="nil"/>
-            </w:tcBorders>
             <w:vAlign w:val="bottom"/>
           </w:tcPr>
           <w:p>
@@ -5117,12 +4683,6 @@
           <w:tcPr>
             <w:tcW w:w="2216" w:type="dxa"/>
             <w:vMerge/>
-            <w:tcBorders>
-              <w:top w:val="nil"/>
-              <w:left w:val="nil"/>
-              <w:bottom w:val="nil"/>
-              <w:right w:val="nil"/>
-            </w:tcBorders>
             <w:vAlign w:val="bottom"/>
           </w:tcPr>
           <w:p>
@@ -5139,8 +4699,8 @@
           <w:sdtPr>
             <w:rPr>
               <w:rFonts w:ascii="Times New Roman" w:hAnsi="Times New Roman" w:cs="Times New Roman"/>
-              <w:sz w:val="24"/>
-              <w:szCs w:val="24"/>
+              <w:sz w:val="20"/>
+              <w:szCs w:val="20"/>
             </w:rPr>
             <w:tag w:val="_vrstatakmicenja4"/>
             <w:id w:val="733507372"/>
@@ -5156,27 +4716,21 @@
               <w:tcPr>
                 <w:tcW w:w="5310" w:type="dxa"/>
                 <w:gridSpan w:val="4"/>
-                <w:tcBorders>
-                  <w:top w:val="nil"/>
-                  <w:left w:val="nil"/>
-                  <w:bottom w:val="nil"/>
-                  <w:right w:val="nil"/>
-                </w:tcBorders>
                 <w:vAlign w:val="bottom"/>
               </w:tcPr>
               <w:p>
                 <w:pPr>
                   <w:rPr>
                     <w:rFonts w:ascii="Times New Roman" w:hAnsi="Times New Roman" w:cs="Times New Roman"/>
-                    <w:sz w:val="24"/>
-                    <w:szCs w:val="24"/>
+                    <w:sz w:val="20"/>
+                    <w:szCs w:val="20"/>
                   </w:rPr>
                 </w:pPr>
                 <w:r>
                   <w:rPr>
                     <w:rFonts w:ascii="Times New Roman" w:hAnsi="Times New Roman" w:cs="Times New Roman"/>
-                    <w:sz w:val="24"/>
-                    <w:szCs w:val="24"/>
+                    <w:sz w:val="20"/>
+                    <w:szCs w:val="20"/>
                   </w:rPr>
                   <w:t>vrstatakmicenja4</w:t>
                 </w:r>
@@ -5188,8 +4742,8 @@
           <w:sdtPr>
             <w:rPr>
               <w:rFonts w:ascii="Times New Roman" w:hAnsi="Times New Roman" w:cs="Times New Roman"/>
-              <w:sz w:val="24"/>
-              <w:szCs w:val="24"/>
+              <w:sz w:val="20"/>
+              <w:szCs w:val="20"/>
             </w:rPr>
             <w:tag w:val="_rang4"/>
             <w:id w:val="1716617819"/>
@@ -5205,12 +4759,6 @@
               <w:tcPr>
                 <w:tcW w:w="1408" w:type="dxa"/>
                 <w:gridSpan w:val="2"/>
-                <w:tcBorders>
-                  <w:top w:val="nil"/>
-                  <w:left w:val="nil"/>
-                  <w:bottom w:val="nil"/>
-                  <w:right w:val="nil"/>
-                </w:tcBorders>
                 <w:vAlign w:val="bottom"/>
               </w:tcPr>
               <w:p>
@@ -5218,15 +4766,15 @@
                   <w:jc w:val="center"/>
                   <w:rPr>
                     <w:rFonts w:ascii="Times New Roman" w:hAnsi="Times New Roman" w:cs="Times New Roman"/>
-                    <w:sz w:val="24"/>
-                    <w:szCs w:val="24"/>
+                    <w:sz w:val="20"/>
+                    <w:szCs w:val="20"/>
                   </w:rPr>
                 </w:pPr>
                 <w:r>
                   <w:rPr>
                     <w:rFonts w:ascii="Times New Roman" w:hAnsi="Times New Roman" w:cs="Times New Roman"/>
-                    <w:sz w:val="24"/>
-                    <w:szCs w:val="24"/>
+                    <w:sz w:val="20"/>
+                    <w:szCs w:val="20"/>
                   </w:rPr>
                   <w:t>rang4</w:t>
                 </w:r>
@@ -5238,8 +4786,8 @@
           <w:sdtPr>
             <w:rPr>
               <w:rFonts w:ascii="Times New Roman" w:hAnsi="Times New Roman" w:cs="Times New Roman"/>
-              <w:sz w:val="24"/>
-              <w:szCs w:val="24"/>
+              <w:sz w:val="20"/>
+              <w:szCs w:val="20"/>
             </w:rPr>
             <w:tag w:val="_mesto4"/>
             <w:id w:val="-2021925580"/>
@@ -5255,12 +4803,6 @@
               <w:tcPr>
                 <w:tcW w:w="1472" w:type="dxa"/>
                 <w:gridSpan w:val="2"/>
-                <w:tcBorders>
-                  <w:top w:val="nil"/>
-                  <w:left w:val="nil"/>
-                  <w:bottom w:val="nil"/>
-                  <w:right w:val="nil"/>
-                </w:tcBorders>
                 <w:vAlign w:val="bottom"/>
               </w:tcPr>
               <w:p>
@@ -5268,15 +4810,15 @@
                   <w:jc w:val="center"/>
                   <w:rPr>
                     <w:rFonts w:ascii="Times New Roman" w:hAnsi="Times New Roman" w:cs="Times New Roman"/>
-                    <w:sz w:val="24"/>
-                    <w:szCs w:val="24"/>
+                    <w:sz w:val="20"/>
+                    <w:szCs w:val="20"/>
                   </w:rPr>
                 </w:pPr>
                 <w:r>
                   <w:rPr>
                     <w:rFonts w:ascii="Times New Roman" w:hAnsi="Times New Roman" w:cs="Times New Roman"/>
-                    <w:sz w:val="24"/>
-                    <w:szCs w:val="24"/>
+                    <w:sz w:val="20"/>
+                    <w:szCs w:val="20"/>
                   </w:rPr>
                   <w:t>mesto4</w:t>
                 </w:r>
@@ -5288,8 +4830,8 @@
           <w:sdtPr>
             <w:rPr>
               <w:rFonts w:ascii="Times New Roman" w:hAnsi="Times New Roman" w:cs="Times New Roman"/>
-              <w:sz w:val="24"/>
-              <w:szCs w:val="24"/>
+              <w:sz w:val="20"/>
+              <w:szCs w:val="20"/>
             </w:rPr>
             <w:tag w:val="_datum4"/>
             <w:id w:val="994143929"/>
@@ -5304,27 +4846,21 @@
             <w:tc>
               <w:tcPr>
                 <w:tcW w:w="1454" w:type="dxa"/>
-                <w:tcBorders>
-                  <w:top w:val="nil"/>
-                  <w:left w:val="nil"/>
-                  <w:bottom w:val="nil"/>
-                  <w:right w:val="nil"/>
-                </w:tcBorders>
                 <w:vAlign w:val="bottom"/>
               </w:tcPr>
               <w:p>
                 <w:pPr>
                   <w:rPr>
                     <w:rFonts w:ascii="Times New Roman" w:hAnsi="Times New Roman" w:cs="Times New Roman"/>
-                    <w:sz w:val="24"/>
-                    <w:szCs w:val="24"/>
+                    <w:sz w:val="20"/>
+                    <w:szCs w:val="20"/>
                   </w:rPr>
                 </w:pPr>
                 <w:r>
                   <w:rPr>
                     <w:rFonts w:ascii="Times New Roman" w:hAnsi="Times New Roman" w:cs="Times New Roman"/>
-                    <w:sz w:val="24"/>
-                    <w:szCs w:val="24"/>
+                    <w:sz w:val="20"/>
+                    <w:szCs w:val="20"/>
                   </w:rPr>
                   <w:t>datum4</w:t>
                 </w:r>
@@ -5341,12 +4877,6 @@
           <w:tcPr>
             <w:tcW w:w="9574" w:type="dxa"/>
             <w:vMerge/>
-            <w:tcBorders>
-              <w:top w:val="nil"/>
-              <w:left w:val="nil"/>
-              <w:bottom w:val="nil"/>
-              <w:right w:val="nil"/>
-            </w:tcBorders>
             <w:vAlign w:val="bottom"/>
           </w:tcPr>
           <w:p>
@@ -5363,12 +4893,6 @@
           <w:tcPr>
             <w:tcW w:w="2216" w:type="dxa"/>
             <w:vMerge/>
-            <w:tcBorders>
-              <w:top w:val="nil"/>
-              <w:left w:val="nil"/>
-              <w:bottom w:val="nil"/>
-              <w:right w:val="nil"/>
-            </w:tcBorders>
             <w:vAlign w:val="bottom"/>
           </w:tcPr>
           <w:p>
@@ -5385,8 +4909,8 @@
           <w:sdtPr>
             <w:rPr>
               <w:rFonts w:ascii="Times New Roman" w:hAnsi="Times New Roman" w:cs="Times New Roman"/>
-              <w:sz w:val="24"/>
-              <w:szCs w:val="24"/>
+              <w:sz w:val="20"/>
+              <w:szCs w:val="20"/>
             </w:rPr>
             <w:tag w:val="_program1"/>
             <w:id w:val="-1352099205"/>
@@ -5402,27 +4926,21 @@
               <w:tcPr>
                 <w:tcW w:w="4860" w:type="dxa"/>
                 <w:gridSpan w:val="3"/>
-                <w:tcBorders>
-                  <w:top w:val="nil"/>
-                  <w:left w:val="nil"/>
-                  <w:bottom w:val="nil"/>
-                  <w:right w:val="nil"/>
-                </w:tcBorders>
                 <w:vAlign w:val="bottom"/>
               </w:tcPr>
               <w:p>
                 <w:pPr>
                   <w:rPr>
                     <w:rFonts w:ascii="Times New Roman" w:hAnsi="Times New Roman" w:cs="Times New Roman"/>
-                    <w:sz w:val="24"/>
-                    <w:szCs w:val="24"/>
+                    <w:sz w:val="20"/>
+                    <w:szCs w:val="20"/>
                   </w:rPr>
                 </w:pPr>
                 <w:r>
                   <w:rPr>
                     <w:rFonts w:ascii="Times New Roman" w:hAnsi="Times New Roman" w:cs="Times New Roman"/>
-                    <w:sz w:val="24"/>
-                    <w:szCs w:val="24"/>
+                    <w:sz w:val="20"/>
+                    <w:szCs w:val="20"/>
                   </w:rPr>
                   <w:t>program1</w:t>
                 </w:r>
@@ -5434,8 +4952,8 @@
           <w:sdtPr>
             <w:rPr>
               <w:rFonts w:ascii="Times New Roman" w:hAnsi="Times New Roman" w:cs="Times New Roman"/>
-              <w:sz w:val="24"/>
-              <w:szCs w:val="24"/>
+              <w:sz w:val="20"/>
+              <w:szCs w:val="20"/>
             </w:rPr>
             <w:tag w:val="_program2"/>
             <w:id w:val="2006934486"/>
@@ -5451,27 +4969,21 @@
               <w:tcPr>
                 <w:tcW w:w="4784" w:type="dxa"/>
                 <w:gridSpan w:val="6"/>
-                <w:tcBorders>
-                  <w:top w:val="nil"/>
-                  <w:left w:val="nil"/>
-                  <w:bottom w:val="nil"/>
-                  <w:right w:val="nil"/>
-                </w:tcBorders>
                 <w:vAlign w:val="bottom"/>
               </w:tcPr>
               <w:p>
                 <w:pPr>
                   <w:rPr>
                     <w:rFonts w:ascii="Times New Roman" w:hAnsi="Times New Roman" w:cs="Times New Roman"/>
-                    <w:sz w:val="24"/>
-                    <w:szCs w:val="24"/>
+                    <w:sz w:val="20"/>
+                    <w:szCs w:val="20"/>
                   </w:rPr>
                 </w:pPr>
                 <w:r>
                   <w:rPr>
                     <w:rFonts w:ascii="Times New Roman" w:hAnsi="Times New Roman" w:cs="Times New Roman"/>
-                    <w:sz w:val="24"/>
-                    <w:szCs w:val="24"/>
+                    <w:sz w:val="20"/>
+                    <w:szCs w:val="20"/>
                   </w:rPr>
                   <w:t>program2</w:t>
                 </w:r>
@@ -5488,12 +5000,6 @@
           <w:tcPr>
             <w:tcW w:w="9574" w:type="dxa"/>
             <w:vMerge/>
-            <w:tcBorders>
-              <w:top w:val="nil"/>
-              <w:left w:val="nil"/>
-              <w:bottom w:val="nil"/>
-              <w:right w:val="nil"/>
-            </w:tcBorders>
             <w:vAlign w:val="bottom"/>
           </w:tcPr>
           <w:p>
@@ -5510,12 +5016,6 @@
           <w:tcPr>
             <w:tcW w:w="2216" w:type="dxa"/>
             <w:vMerge/>
-            <w:tcBorders>
-              <w:top w:val="nil"/>
-              <w:left w:val="nil"/>
-              <w:bottom w:val="nil"/>
-              <w:right w:val="nil"/>
-            </w:tcBorders>
             <w:vAlign w:val="bottom"/>
           </w:tcPr>
           <w:p>
@@ -5532,8 +5032,8 @@
           <w:sdtPr>
             <w:rPr>
               <w:rFonts w:ascii="Times New Roman" w:hAnsi="Times New Roman" w:cs="Times New Roman"/>
-              <w:sz w:val="24"/>
-              <w:szCs w:val="24"/>
+              <w:sz w:val="20"/>
+              <w:szCs w:val="20"/>
             </w:rPr>
             <w:tag w:val="_program3"/>
             <w:id w:val="-1804303702"/>
@@ -5549,27 +5049,21 @@
               <w:tcPr>
                 <w:tcW w:w="4860" w:type="dxa"/>
                 <w:gridSpan w:val="3"/>
-                <w:tcBorders>
-                  <w:top w:val="nil"/>
-                  <w:left w:val="nil"/>
-                  <w:bottom w:val="nil"/>
-                  <w:right w:val="nil"/>
-                </w:tcBorders>
                 <w:vAlign w:val="bottom"/>
               </w:tcPr>
               <w:p>
                 <w:pPr>
                   <w:rPr>
                     <w:rFonts w:ascii="Times New Roman" w:hAnsi="Times New Roman" w:cs="Times New Roman"/>
-                    <w:sz w:val="24"/>
-                    <w:szCs w:val="24"/>
+                    <w:sz w:val="20"/>
+                    <w:szCs w:val="20"/>
                   </w:rPr>
                 </w:pPr>
                 <w:r>
                   <w:rPr>
                     <w:rFonts w:ascii="Times New Roman" w:hAnsi="Times New Roman" w:cs="Times New Roman"/>
-                    <w:sz w:val="24"/>
-                    <w:szCs w:val="24"/>
+                    <w:sz w:val="20"/>
+                    <w:szCs w:val="20"/>
                   </w:rPr>
                   <w:t>program3</w:t>
                 </w:r>
@@ -5581,8 +5075,8 @@
           <w:sdtPr>
             <w:rPr>
               <w:rFonts w:ascii="Times New Roman" w:hAnsi="Times New Roman" w:cs="Times New Roman"/>
-              <w:sz w:val="24"/>
-              <w:szCs w:val="24"/>
+              <w:sz w:val="20"/>
+              <w:szCs w:val="20"/>
             </w:rPr>
             <w:tag w:val="_program4"/>
             <w:id w:val="377367548"/>
@@ -5598,27 +5092,21 @@
               <w:tcPr>
                 <w:tcW w:w="4784" w:type="dxa"/>
                 <w:gridSpan w:val="6"/>
-                <w:tcBorders>
-                  <w:top w:val="nil"/>
-                  <w:left w:val="nil"/>
-                  <w:bottom w:val="nil"/>
-                  <w:right w:val="nil"/>
-                </w:tcBorders>
                 <w:vAlign w:val="bottom"/>
               </w:tcPr>
               <w:p>
                 <w:pPr>
                   <w:rPr>
                     <w:rFonts w:ascii="Times New Roman" w:hAnsi="Times New Roman" w:cs="Times New Roman"/>
-                    <w:sz w:val="24"/>
-                    <w:szCs w:val="24"/>
+                    <w:sz w:val="20"/>
+                    <w:szCs w:val="20"/>
                   </w:rPr>
                 </w:pPr>
                 <w:r>
                   <w:rPr>
                     <w:rFonts w:ascii="Times New Roman" w:hAnsi="Times New Roman" w:cs="Times New Roman"/>
-                    <w:sz w:val="24"/>
-                    <w:szCs w:val="24"/>
+                    <w:sz w:val="20"/>
+                    <w:szCs w:val="20"/>
                   </w:rPr>
                   <w:t>program4</w:t>
                 </w:r>
@@ -5635,12 +5123,6 @@
           <w:tcPr>
             <w:tcW w:w="9574" w:type="dxa"/>
             <w:vMerge/>
-            <w:tcBorders>
-              <w:top w:val="nil"/>
-              <w:left w:val="nil"/>
-              <w:bottom w:val="nil"/>
-              <w:right w:val="nil"/>
-            </w:tcBorders>
             <w:vAlign w:val="bottom"/>
           </w:tcPr>
           <w:p>
@@ -5657,12 +5139,6 @@
           <w:tcPr>
             <w:tcW w:w="2216" w:type="dxa"/>
             <w:vMerge/>
-            <w:tcBorders>
-              <w:top w:val="nil"/>
-              <w:left w:val="nil"/>
-              <w:bottom w:val="nil"/>
-              <w:right w:val="nil"/>
-            </w:tcBorders>
             <w:vAlign w:val="bottom"/>
           </w:tcPr>
           <w:p>
@@ -5679,8 +5155,8 @@
           <w:sdtPr>
             <w:rPr>
               <w:rFonts w:ascii="Times New Roman" w:hAnsi="Times New Roman" w:cs="Times New Roman"/>
-              <w:sz w:val="24"/>
-              <w:szCs w:val="24"/>
+              <w:sz w:val="20"/>
+              <w:szCs w:val="20"/>
             </w:rPr>
             <w:tag w:val="_program5"/>
             <w:id w:val="-1002974273"/>
@@ -5696,27 +5172,21 @@
               <w:tcPr>
                 <w:tcW w:w="4860" w:type="dxa"/>
                 <w:gridSpan w:val="3"/>
-                <w:tcBorders>
-                  <w:top w:val="nil"/>
-                  <w:left w:val="nil"/>
-                  <w:bottom w:val="nil"/>
-                  <w:right w:val="nil"/>
-                </w:tcBorders>
                 <w:vAlign w:val="bottom"/>
               </w:tcPr>
               <w:p>
                 <w:pPr>
                   <w:rPr>
                     <w:rFonts w:ascii="Times New Roman" w:hAnsi="Times New Roman" w:cs="Times New Roman"/>
-                    <w:sz w:val="24"/>
-                    <w:szCs w:val="24"/>
+                    <w:sz w:val="20"/>
+                    <w:szCs w:val="20"/>
                   </w:rPr>
                 </w:pPr>
                 <w:r>
                   <w:rPr>
                     <w:rFonts w:ascii="Times New Roman" w:hAnsi="Times New Roman" w:cs="Times New Roman"/>
-                    <w:sz w:val="24"/>
-                    <w:szCs w:val="24"/>
+                    <w:sz w:val="20"/>
+                    <w:szCs w:val="20"/>
                   </w:rPr>
                   <w:t>program5</w:t>
                 </w:r>
@@ -5728,8 +5198,8 @@
           <w:sdtPr>
             <w:rPr>
               <w:rFonts w:ascii="Times New Roman" w:hAnsi="Times New Roman" w:cs="Times New Roman"/>
-              <w:sz w:val="24"/>
-              <w:szCs w:val="24"/>
+              <w:sz w:val="20"/>
+              <w:szCs w:val="20"/>
             </w:rPr>
             <w:tag w:val="_program6"/>
             <w:id w:val="1927378482"/>
@@ -5745,27 +5215,21 @@
               <w:tcPr>
                 <w:tcW w:w="4784" w:type="dxa"/>
                 <w:gridSpan w:val="6"/>
-                <w:tcBorders>
-                  <w:top w:val="nil"/>
-                  <w:left w:val="nil"/>
-                  <w:bottom w:val="nil"/>
-                  <w:right w:val="nil"/>
-                </w:tcBorders>
                 <w:vAlign w:val="bottom"/>
               </w:tcPr>
               <w:p>
                 <w:pPr>
                   <w:rPr>
                     <w:rFonts w:ascii="Times New Roman" w:hAnsi="Times New Roman" w:cs="Times New Roman"/>
-                    <w:sz w:val="24"/>
-                    <w:szCs w:val="24"/>
+                    <w:sz w:val="20"/>
+                    <w:szCs w:val="20"/>
                   </w:rPr>
                 </w:pPr>
                 <w:r>
                   <w:rPr>
                     <w:rFonts w:ascii="Times New Roman" w:hAnsi="Times New Roman" w:cs="Times New Roman"/>
-                    <w:sz w:val="24"/>
-                    <w:szCs w:val="24"/>
+                    <w:sz w:val="20"/>
+                    <w:szCs w:val="20"/>
                   </w:rPr>
                   <w:t>program6</w:t>
                 </w:r>
@@ -5782,12 +5246,6 @@
           <w:tcPr>
             <w:tcW w:w="9574" w:type="dxa"/>
             <w:vMerge/>
-            <w:tcBorders>
-              <w:top w:val="nil"/>
-              <w:left w:val="nil"/>
-              <w:bottom w:val="nil"/>
-              <w:right w:val="nil"/>
-            </w:tcBorders>
             <w:vAlign w:val="bottom"/>
           </w:tcPr>
           <w:p>
@@ -5804,12 +5262,6 @@
           <w:tcPr>
             <w:tcW w:w="2216" w:type="dxa"/>
             <w:vMerge/>
-            <w:tcBorders>
-              <w:top w:val="nil"/>
-              <w:left w:val="nil"/>
-              <w:bottom w:val="nil"/>
-              <w:right w:val="nil"/>
-            </w:tcBorders>
             <w:vAlign w:val="bottom"/>
           </w:tcPr>
           <w:p>
@@ -5826,12 +5278,6 @@
           <w:tcPr>
             <w:tcW w:w="9644" w:type="dxa"/>
             <w:gridSpan w:val="9"/>
-            <w:tcBorders>
-              <w:top w:val="nil"/>
-              <w:left w:val="nil"/>
-              <w:bottom w:val="nil"/>
-              <w:right w:val="nil"/>
-            </w:tcBorders>
             <w:vAlign w:val="bottom"/>
           </w:tcPr>
           <w:p>
@@ -5855,7 +5301,7 @@
       <w:headerReference w:type="first" r:id="rId93"/>
       <w:footerReference w:type="first" r:id="rId94"/>
       <w:pgSz w:w="23811" w:h="16838" w:orient="landscape" w:code="8"/>
-      <w:pgMar w:top="1440" w:right="1440" w:bottom="1440" w:left="1440" w:header="720" w:footer="720" w:gutter="0"/>
+      <w:pgMar w:top="1872" w:right="1440" w:bottom="720" w:left="1440" w:header="720" w:footer="720" w:gutter="0"/>
       <w:cols w:space="720"/>
       <w:docGrid w:linePitch="360"/>
     </w:sectPr>
@@ -6945,6 +6391,104 @@
       <w:ind w:left="720"/>
       <w:contextualSpacing/>
     </w:pPr>
+  </w:style>
+  <w:style w:type="character" w:styleId="CommentReference">
+    <w:name w:val="annotation reference"/>
+    <w:basedOn w:val="DefaultParagraphFont"/>
+    <w:uiPriority w:val="99"/>
+    <w:semiHidden/>
+    <w:unhideWhenUsed/>
+    <w:rsid w:val="00D771CE"/>
+    <w:rPr>
+      <w:sz w:val="16"/>
+      <w:szCs w:val="16"/>
+    </w:rPr>
+  </w:style>
+  <w:style w:type="paragraph" w:styleId="CommentText">
+    <w:name w:val="annotation text"/>
+    <w:basedOn w:val="Normal"/>
+    <w:link w:val="CommentTextChar"/>
+    <w:uiPriority w:val="99"/>
+    <w:semiHidden/>
+    <w:unhideWhenUsed/>
+    <w:rsid w:val="00D771CE"/>
+    <w:pPr>
+      <w:spacing w:line="240" w:lineRule="auto"/>
+    </w:pPr>
+    <w:rPr>
+      <w:sz w:val="20"/>
+      <w:szCs w:val="20"/>
+    </w:rPr>
+  </w:style>
+  <w:style w:type="character" w:customStyle="1" w:styleId="CommentTextChar">
+    <w:name w:val="Comment Text Char"/>
+    <w:basedOn w:val="DefaultParagraphFont"/>
+    <w:link w:val="CommentText"/>
+    <w:uiPriority w:val="99"/>
+    <w:semiHidden/>
+    <w:rsid w:val="00D771CE"/>
+    <w:rPr>
+      <w:sz w:val="20"/>
+      <w:szCs w:val="20"/>
+    </w:rPr>
+  </w:style>
+  <w:style w:type="paragraph" w:styleId="CommentSubject">
+    <w:name w:val="annotation subject"/>
+    <w:basedOn w:val="CommentText"/>
+    <w:next w:val="CommentText"/>
+    <w:link w:val="CommentSubjectChar"/>
+    <w:uiPriority w:val="99"/>
+    <w:semiHidden/>
+    <w:unhideWhenUsed/>
+    <w:rsid w:val="00D771CE"/>
+    <w:rPr>
+      <w:b/>
+      <w:bCs/>
+    </w:rPr>
+  </w:style>
+  <w:style w:type="character" w:customStyle="1" w:styleId="CommentSubjectChar">
+    <w:name w:val="Comment Subject Char"/>
+    <w:basedOn w:val="CommentTextChar"/>
+    <w:link w:val="CommentSubject"/>
+    <w:uiPriority w:val="99"/>
+    <w:semiHidden/>
+    <w:rsid w:val="00D771CE"/>
+    <w:rPr>
+      <w:b/>
+      <w:bCs/>
+      <w:sz w:val="20"/>
+      <w:szCs w:val="20"/>
+    </w:rPr>
+  </w:style>
+  <w:style w:type="paragraph" w:styleId="BalloonText">
+    <w:name w:val="Balloon Text"/>
+    <w:basedOn w:val="Normal"/>
+    <w:link w:val="BalloonTextChar"/>
+    <w:uiPriority w:val="99"/>
+    <w:semiHidden/>
+    <w:unhideWhenUsed/>
+    <w:rsid w:val="00D771CE"/>
+    <w:pPr>
+      <w:spacing w:after="0" w:line="240" w:lineRule="auto"/>
+    </w:pPr>
+    <w:rPr>
+      <w:rFonts w:ascii="Segoe UI" w:hAnsi="Segoe UI" w:cs="Segoe UI"/>
+      <w:sz w:val="18"/>
+      <w:szCs w:val="18"/>
+    </w:rPr>
+  </w:style>
+  <w:style w:type="character" w:customStyle="1" w:styleId="BalloonTextChar">
+    <w:name w:val="Balloon Text Char"/>
+    <w:basedOn w:val="DefaultParagraphFont"/>
+    <w:link w:val="BalloonText"/>
+    <w:uiPriority w:val="99"/>
+    <w:semiHidden/>
+    <w:rsid w:val="00D771CE"/>
+    <w:rPr>
+      <w:rFonts w:ascii="Segoe UI" w:hAnsi="Segoe UI" w:cs="Segoe UI"/>
+      <w:sz w:val="18"/>
+      <w:szCs w:val="18"/>
+    </w:rPr>
   </w:style>
 </w:styles>
 </file>
@@ -8265,14 +7809,14 @@
     <w:charset w:val="00"/>
     <w:family w:val="roman"/>
     <w:pitch w:val="variable"/>
-    <w:sig w:usb0="E0002EFF" w:usb1="C000785B" w:usb2="00000009" w:usb3="00000000" w:csb0="000001FF" w:csb1="00000000"/>
+    <w:sig w:usb0="E0002AFF" w:usb1="C0007843" w:usb2="00000009" w:usb3="00000000" w:csb0="000001FF" w:csb1="00000000"/>
   </w:font>
   <w:font w:name="Calibri">
     <w:panose1 w:val="020F0502020204030204"/>
     <w:charset w:val="00"/>
     <w:family w:val="swiss"/>
     <w:pitch w:val="variable"/>
-    <w:sig w:usb0="E0002AFF" w:usb1="C000247B" w:usb2="00000009" w:usb3="00000000" w:csb0="000001FF" w:csb1="00000000"/>
+    <w:sig w:usb0="E0002AFF" w:usb1="4000ACFF" w:usb2="00000001" w:usb3="00000000" w:csb0="000001FF" w:csb1="00000000"/>
   </w:font>
   <w:font w:name="Courier New">
     <w:panose1 w:val="02070309020205020404"/>
@@ -8295,12 +7839,19 @@
     <w:pitch w:val="variable"/>
     <w:sig w:usb0="00000000" w:usb1="10000000" w:usb2="00000000" w:usb3="00000000" w:csb0="80000000" w:csb1="00000000"/>
   </w:font>
+  <w:font w:name="Segoe UI">
+    <w:panose1 w:val="020B0502040204020203"/>
+    <w:charset w:val="00"/>
+    <w:family w:val="swiss"/>
+    <w:pitch w:val="variable"/>
+    <w:sig w:usb0="E4002EFF" w:usb1="C000E47F" w:usb2="00000009" w:usb3="00000000" w:csb0="000001FF" w:csb1="00000000"/>
+  </w:font>
   <w:font w:name="Calibri Light">
     <w:panose1 w:val="020F0302020204030204"/>
     <w:charset w:val="00"/>
     <w:family w:val="swiss"/>
     <w:pitch w:val="variable"/>
-    <w:sig w:usb0="E0002AFF" w:usb1="C000247B" w:usb2="00000009" w:usb3="00000000" w:csb0="000001FF" w:csb1="00000000"/>
+    <w:sig w:usb0="A0002AEF" w:usb1="4000207B" w:usb2="00000000" w:usb3="00000000" w:csb0="000001FF" w:csb1="00000000"/>
   </w:font>
 </w:fonts>
 </file>
@@ -8320,15 +7871,21 @@
   </w:compat>
   <w:rsids>
     <w:rsidRoot w:val="00C0372B"/>
-    <w:rsid w:val="00055D2D"/>
+    <w:rsid w:val="000B1E93"/>
+    <w:rsid w:val="001E615B"/>
     <w:rsid w:val="00266989"/>
     <w:rsid w:val="00286728"/>
+    <w:rsid w:val="0057328D"/>
     <w:rsid w:val="00585128"/>
     <w:rsid w:val="005A1296"/>
     <w:rsid w:val="007579BE"/>
+    <w:rsid w:val="0095299D"/>
+    <w:rsid w:val="009F0C16"/>
+    <w:rsid w:val="00A20266"/>
+    <w:rsid w:val="00A6493B"/>
     <w:rsid w:val="00C0372B"/>
-    <w:rsid w:val="00C40D85"/>
-    <w:rsid w:val="00F85FB6"/>
+    <w:rsid w:val="00C77A64"/>
+    <w:rsid w:val="00FE4BCB"/>
   </w:rsids>
   <m:mathPr>
     <m:mathFont m:val="Cambria Math"/>
@@ -16916,7 +16473,7 @@
 </file>
 
 <file path=customXml/itemProps82.xml><?xml version="1.0" encoding="utf-8"?>
-<ds:datastoreItem xmlns:ds="http://schemas.openxmlformats.org/officeDocument/2006/customXml" ds:itemID="{313FAA65-A30E-4DBC-A311-6F4454053B03}">
+<ds:datastoreItem xmlns:ds="http://schemas.openxmlformats.org/officeDocument/2006/customXml" ds:itemID="{93904A92-78E0-430D-8C94-6813E7FCD2AB}">
   <ds:schemaRefs>
     <ds:schemaRef ds:uri="http://schemas.openxmlformats.org/officeDocument/2006/bibliography"/>
   </ds:schemaRefs>
